--- a/Informational Technology (Game Design)/Part 2 Redo/Identify & evaluate emerging technologies & practices/AT02/AT02 - Technology Evaluation Report By Richard Pountney.docx
+++ b/Informational Technology (Game Design)/Part 2 Redo/Identify & evaluate emerging technologies & practices/AT02/AT02 - Technology Evaluation Report By Richard Pountney.docx
@@ -4327,17 +4327,10 @@
           </w:tcPr>
           <w:p>
             <w:pPr>
-              <w:rPr>
-                <w:rFonts w:ascii="Tahoma" w:hAnsi="Tahoma" w:cs="Tahoma"/>
-                <w:sz w:val="20"/>
-              </w:rPr>
+              <w:pStyle w:val="MyStyle"/>
             </w:pPr>
             <w:r>
-              <w:rPr>
-                <w:rFonts w:ascii="Tahoma" w:hAnsi="Tahoma" w:cs="Tahoma"/>
-                <w:sz w:val="20"/>
-              </w:rPr>
-              <w:t>&lt;enter your chosen industry here&gt;</w:t>
+              <w:t>Gaming Development</w:t>
             </w:r>
           </w:p>
         </w:tc>
@@ -9651,6 +9644,364 @@
     <w:semiHidden/>
     <w:rsid w:val="00376B29"/>
   </w:style>
+  <w:style w:type="paragraph" w:customStyle="1" w:styleId="MeSigning">
+    <w:name w:val="Me Signing"/>
+    <w:link w:val="MeSigningChar"/>
+    <w:qFormat/>
+    <w:rsid w:val="00482091"/>
+    <w:pPr>
+      <w:spacing w:after="0" w:line="240" w:lineRule="auto"/>
+    </w:pPr>
+    <w:rPr>
+      <w:rFonts w:ascii="Brush Script MT" w:hAnsi="Brush Script MT"/>
+      <w:strike/>
+      <w:color w:val="0000FF"/>
+      <w:kern w:val="2"/>
+      <w:lang w:val="en-US"/>
+      <w14:ligatures w14:val="standardContextual"/>
+    </w:rPr>
+  </w:style>
+  <w:style w:type="character" w:customStyle="1" w:styleId="MeSigningChar">
+    <w:name w:val="Me Signing Char"/>
+    <w:basedOn w:val="DefaultParagraphFont"/>
+    <w:link w:val="MeSigning"/>
+    <w:rsid w:val="00482091"/>
+    <w:rPr>
+      <w:rFonts w:ascii="Brush Script MT" w:hAnsi="Brush Script MT"/>
+      <w:strike/>
+      <w:color w:val="0000FF"/>
+      <w:kern w:val="2"/>
+      <w:lang w:val="en-US"/>
+      <w14:ligatures w14:val="standardContextual"/>
+    </w:rPr>
+  </w:style>
+  <w:style w:type="paragraph" w:customStyle="1" w:styleId="MyContactInfoStyle">
+    <w:name w:val="My Contact Info Style"/>
+    <w:basedOn w:val="Normal"/>
+    <w:next w:val="MyStyle"/>
+    <w:link w:val="MyContactInfoStyleChar"/>
+    <w:qFormat/>
+    <w:rsid w:val="00482091"/>
+    <w:pPr>
+      <w:spacing w:after="0" w:line="240" w:lineRule="auto"/>
+      <w:contextualSpacing/>
+      <w:jc w:val="center"/>
+    </w:pPr>
+    <w:rPr>
+      <w:b/>
+      <w:bCs/>
+      <w:color w:val="000099"/>
+      <w:kern w:val="2"/>
+      <w:sz w:val="40"/>
+      <w:szCs w:val="40"/>
+      <w14:ligatures w14:val="standardContextual"/>
+    </w:rPr>
+  </w:style>
+  <w:style w:type="character" w:customStyle="1" w:styleId="MyContactInfoStyleChar">
+    <w:name w:val="My Contact Info Style Char"/>
+    <w:basedOn w:val="DefaultParagraphFont"/>
+    <w:link w:val="MyContactInfoStyle"/>
+    <w:rsid w:val="00482091"/>
+    <w:rPr>
+      <w:b/>
+      <w:bCs/>
+      <w:color w:val="000099"/>
+      <w:kern w:val="2"/>
+      <w:sz w:val="40"/>
+      <w:szCs w:val="40"/>
+      <w14:ligatures w14:val="standardContextual"/>
+    </w:rPr>
+  </w:style>
+  <w:style w:type="paragraph" w:customStyle="1" w:styleId="MyHeading">
+    <w:name w:val="My Heading"/>
+    <w:basedOn w:val="Heading1"/>
+    <w:next w:val="Normal"/>
+    <w:link w:val="MyHeadingChar"/>
+    <w:qFormat/>
+    <w:rsid w:val="00482091"/>
+    <w:pPr>
+      <w:spacing w:before="0" w:line="240" w:lineRule="auto"/>
+    </w:pPr>
+    <w:rPr>
+      <w:color w:val="000099"/>
+      <w:kern w:val="2"/>
+      <w14:ligatures w14:val="standardContextual"/>
+    </w:rPr>
+  </w:style>
+  <w:style w:type="character" w:customStyle="1" w:styleId="MyHeadingChar">
+    <w:name w:val="My Heading Char"/>
+    <w:basedOn w:val="Heading1Char"/>
+    <w:link w:val="MyHeading"/>
+    <w:rsid w:val="00482091"/>
+    <w:rPr>
+      <w:rFonts w:asciiTheme="majorHAnsi" w:eastAsiaTheme="majorEastAsia" w:hAnsiTheme="majorHAnsi" w:cstheme="majorBidi"/>
+      <w:color w:val="000099"/>
+      <w:kern w:val="2"/>
+      <w:sz w:val="32"/>
+      <w:szCs w:val="32"/>
+      <w14:ligatures w14:val="standardContextual"/>
+    </w:rPr>
+  </w:style>
+  <w:style w:type="paragraph" w:customStyle="1" w:styleId="MyHeading2">
+    <w:name w:val="My Heading 2"/>
+    <w:basedOn w:val="Heading2"/>
+    <w:next w:val="MyStyle"/>
+    <w:link w:val="MyHeading2Char"/>
+    <w:qFormat/>
+    <w:rsid w:val="00482091"/>
+    <w:pPr>
+      <w:spacing w:before="0" w:line="240" w:lineRule="auto"/>
+    </w:pPr>
+    <w:rPr>
+      <w:color w:val="000099"/>
+      <w:kern w:val="2"/>
+      <w:sz w:val="28"/>
+      <w:lang w:val="en-US"/>
+      <w14:ligatures w14:val="standardContextual"/>
+    </w:rPr>
+  </w:style>
+  <w:style w:type="character" w:customStyle="1" w:styleId="MyHeading2Char">
+    <w:name w:val="My Heading 2 Char"/>
+    <w:basedOn w:val="DefaultParagraphFont"/>
+    <w:link w:val="MyHeading2"/>
+    <w:rsid w:val="00482091"/>
+    <w:rPr>
+      <w:rFonts w:asciiTheme="majorHAnsi" w:eastAsiaTheme="majorEastAsia" w:hAnsiTheme="majorHAnsi" w:cstheme="majorBidi"/>
+      <w:color w:val="000099"/>
+      <w:kern w:val="2"/>
+      <w:sz w:val="28"/>
+      <w:szCs w:val="26"/>
+      <w:lang w:val="en-US"/>
+      <w14:ligatures w14:val="standardContextual"/>
+    </w:rPr>
+  </w:style>
+  <w:style w:type="paragraph" w:customStyle="1" w:styleId="MyHeading3">
+    <w:name w:val="My Heading 3"/>
+    <w:basedOn w:val="Heading3"/>
+    <w:link w:val="MyHeading3Char"/>
+    <w:qFormat/>
+    <w:rsid w:val="00482091"/>
+    <w:pPr>
+      <w:keepNext w:val="0"/>
+      <w:keepLines w:val="0"/>
+      <w:spacing w:before="0" w:line="240" w:lineRule="auto"/>
+      <w:contextualSpacing/>
+    </w:pPr>
+    <w:rPr>
+      <w:color w:val="000099"/>
+      <w:kern w:val="2"/>
+      <w14:ligatures w14:val="standardContextual"/>
+    </w:rPr>
+  </w:style>
+  <w:style w:type="character" w:customStyle="1" w:styleId="MyHeading3Char">
+    <w:name w:val="My Heading 3 Char"/>
+    <w:basedOn w:val="Heading3Char"/>
+    <w:link w:val="MyHeading3"/>
+    <w:rsid w:val="00482091"/>
+    <w:rPr>
+      <w:rFonts w:asciiTheme="majorHAnsi" w:eastAsiaTheme="majorEastAsia" w:hAnsiTheme="majorHAnsi" w:cstheme="majorBidi"/>
+      <w:color w:val="000099"/>
+      <w:kern w:val="2"/>
+      <w:sz w:val="24"/>
+      <w:szCs w:val="24"/>
+      <w14:ligatures w14:val="standardContextual"/>
+    </w:rPr>
+  </w:style>
+  <w:style w:type="paragraph" w:customStyle="1" w:styleId="MySigning">
+    <w:name w:val="My Signing"/>
+    <w:basedOn w:val="Normal"/>
+    <w:link w:val="MySigningChar"/>
+    <w:qFormat/>
+    <w:rsid w:val="00482091"/>
+    <w:pPr>
+      <w:tabs>
+        <w:tab w:val="left" w:pos="1515"/>
+      </w:tabs>
+      <w:spacing w:after="0" w:line="240" w:lineRule="auto"/>
+    </w:pPr>
+    <w:rPr>
+      <w:rFonts w:ascii="Brush Script MT" w:hAnsi="Brush Script MT" w:cs="Tahoma"/>
+      <w:strike/>
+      <w:color w:val="0000FF"/>
+      <w:kern w:val="2"/>
+      <w:sz w:val="20"/>
+      <w:szCs w:val="20"/>
+      <w14:ligatures w14:val="standardContextual"/>
+    </w:rPr>
+  </w:style>
+  <w:style w:type="character" w:customStyle="1" w:styleId="MySigningChar">
+    <w:name w:val="My Signing Char"/>
+    <w:basedOn w:val="DefaultParagraphFont"/>
+    <w:link w:val="MySigning"/>
+    <w:rsid w:val="00482091"/>
+    <w:rPr>
+      <w:rFonts w:ascii="Brush Script MT" w:hAnsi="Brush Script MT" w:cs="Tahoma"/>
+      <w:strike/>
+      <w:color w:val="0000FF"/>
+      <w:kern w:val="2"/>
+      <w:sz w:val="20"/>
+      <w:szCs w:val="20"/>
+      <w14:ligatures w14:val="standardContextual"/>
+    </w:rPr>
+  </w:style>
+  <w:style w:type="paragraph" w:customStyle="1" w:styleId="MyStyle">
+    <w:name w:val="My Style"/>
+    <w:basedOn w:val="Normal"/>
+    <w:link w:val="MyStyleChar"/>
+    <w:qFormat/>
+    <w:rsid w:val="00482091"/>
+    <w:pPr>
+      <w:spacing w:after="0" w:line="240" w:lineRule="auto"/>
+    </w:pPr>
+    <w:rPr>
+      <w:color w:val="0000FF"/>
+      <w:kern w:val="2"/>
+      <w:sz w:val="24"/>
+      <w14:ligatures w14:val="standardContextual"/>
+    </w:rPr>
+  </w:style>
+  <w:style w:type="character" w:customStyle="1" w:styleId="MyStyleChar">
+    <w:name w:val="My Style Char"/>
+    <w:basedOn w:val="DefaultParagraphFont"/>
+    <w:link w:val="MyStyle"/>
+    <w:rsid w:val="00482091"/>
+    <w:rPr>
+      <w:color w:val="0000FF"/>
+      <w:kern w:val="2"/>
+      <w:sz w:val="24"/>
+      <w14:ligatures w14:val="standardContextual"/>
+    </w:rPr>
+  </w:style>
+  <w:style w:type="paragraph" w:customStyle="1" w:styleId="MySubheading">
+    <w:name w:val="My Subheading"/>
+    <w:basedOn w:val="Heading2"/>
+    <w:next w:val="MyStyle"/>
+    <w:link w:val="MySubheadingChar"/>
+    <w:qFormat/>
+    <w:rsid w:val="00482091"/>
+    <w:pPr>
+      <w:spacing w:before="0" w:line="240" w:lineRule="auto"/>
+    </w:pPr>
+    <w:rPr>
+      <w:color w:val="000099"/>
+      <w:kern w:val="2"/>
+      <w:sz w:val="28"/>
+      <w:lang w:val="en-US"/>
+      <w14:ligatures w14:val="standardContextual"/>
+    </w:rPr>
+  </w:style>
+  <w:style w:type="character" w:customStyle="1" w:styleId="MySubheadingChar">
+    <w:name w:val="My Subheading Char"/>
+    <w:basedOn w:val="DefaultParagraphFont"/>
+    <w:link w:val="MySubheading"/>
+    <w:rsid w:val="00482091"/>
+    <w:rPr>
+      <w:rFonts w:asciiTheme="majorHAnsi" w:eastAsiaTheme="majorEastAsia" w:hAnsiTheme="majorHAnsi" w:cstheme="majorBidi"/>
+      <w:color w:val="000099"/>
+      <w:kern w:val="2"/>
+      <w:sz w:val="28"/>
+      <w:szCs w:val="26"/>
+      <w:lang w:val="en-US"/>
+      <w14:ligatures w14:val="standardContextual"/>
+    </w:rPr>
+  </w:style>
+  <w:style w:type="paragraph" w:customStyle="1" w:styleId="MySubtitle">
+    <w:name w:val="My Subtitle"/>
+    <w:basedOn w:val="Subtitle"/>
+    <w:next w:val="MyStyle"/>
+    <w:link w:val="MySubtitleChar"/>
+    <w:qFormat/>
+    <w:rsid w:val="00482091"/>
+    <w:pPr>
+      <w:spacing w:after="0" w:line="240" w:lineRule="auto"/>
+      <w:jc w:val="center"/>
+    </w:pPr>
+    <w:rPr>
+      <w:color w:val="0066FF"/>
+      <w:kern w:val="2"/>
+      <w:sz w:val="20"/>
+      <w:lang w:val="en-US"/>
+      <w14:ligatures w14:val="standardContextual"/>
+    </w:rPr>
+  </w:style>
+  <w:style w:type="character" w:customStyle="1" w:styleId="MySubtitleChar">
+    <w:name w:val="My Subtitle Char"/>
+    <w:basedOn w:val="SubtitleChar"/>
+    <w:link w:val="MySubtitle"/>
+    <w:rsid w:val="00482091"/>
+    <w:rPr>
+      <w:rFonts w:eastAsiaTheme="minorEastAsia"/>
+      <w:color w:val="0066FF"/>
+      <w:spacing w:val="15"/>
+      <w:kern w:val="2"/>
+      <w:sz w:val="20"/>
+      <w:lang w:val="en-US"/>
+      <w14:ligatures w14:val="standardContextual"/>
+    </w:rPr>
+  </w:style>
+  <w:style w:type="paragraph" w:styleId="Subtitle">
+    <w:name w:val="Subtitle"/>
+    <w:basedOn w:val="Normal"/>
+    <w:next w:val="Normal"/>
+    <w:link w:val="SubtitleChar"/>
+    <w:uiPriority w:val="11"/>
+    <w:qFormat/>
+    <w:rsid w:val="00482091"/>
+    <w:pPr>
+      <w:numPr>
+        <w:ilvl w:val="1"/>
+      </w:numPr>
+    </w:pPr>
+    <w:rPr>
+      <w:rFonts w:eastAsiaTheme="minorEastAsia"/>
+      <w:color w:val="5A5A5A" w:themeColor="text1" w:themeTint="A5"/>
+      <w:spacing w:val="15"/>
+    </w:rPr>
+  </w:style>
+  <w:style w:type="character" w:customStyle="1" w:styleId="SubtitleChar">
+    <w:name w:val="Subtitle Char"/>
+    <w:basedOn w:val="DefaultParagraphFont"/>
+    <w:link w:val="Subtitle"/>
+    <w:uiPriority w:val="11"/>
+    <w:rsid w:val="00482091"/>
+    <w:rPr>
+      <w:rFonts w:eastAsiaTheme="minorEastAsia"/>
+      <w:color w:val="5A5A5A" w:themeColor="text1" w:themeTint="A5"/>
+      <w:spacing w:val="15"/>
+    </w:rPr>
+  </w:style>
+  <w:style w:type="paragraph" w:customStyle="1" w:styleId="MyTitle">
+    <w:name w:val="My Title"/>
+    <w:basedOn w:val="Title"/>
+    <w:next w:val="MySubtitle"/>
+    <w:link w:val="MyTitleChar"/>
+    <w:qFormat/>
+    <w:rsid w:val="00482091"/>
+    <w:pPr>
+      <w:jc w:val="center"/>
+    </w:pPr>
+    <w:rPr>
+      <w:color w:val="000099"/>
+      <w:lang w:val="en-US"/>
+      <w14:ligatures w14:val="standardContextual"/>
+    </w:rPr>
+  </w:style>
+  <w:style w:type="character" w:customStyle="1" w:styleId="MyTitleChar">
+    <w:name w:val="My Title Char"/>
+    <w:basedOn w:val="TitleChar"/>
+    <w:link w:val="MyTitle"/>
+    <w:rsid w:val="00482091"/>
+    <w:rPr>
+      <w:rFonts w:asciiTheme="majorHAnsi" w:eastAsiaTheme="majorEastAsia" w:hAnsiTheme="majorHAnsi" w:cstheme="majorBidi"/>
+      <w:color w:val="000099"/>
+      <w:spacing w:val="-10"/>
+      <w:kern w:val="28"/>
+      <w:sz w:val="56"/>
+      <w:szCs w:val="56"/>
+      <w:lang w:val="en-US"/>
+      <w14:ligatures w14:val="standardContextual"/>
+    </w:rPr>
+  </w:style>
 </w:styles>
 </file>
 

--- a/Informational Technology (Game Design)/Part 2 Redo/Identify & evaluate emerging technologies & practices/AT02/AT02 - Technology Evaluation Report By Richard Pountney.docx
+++ b/Informational Technology (Game Design)/Part 2 Redo/Identify & evaluate emerging technologies & practices/AT02/AT02 - Technology Evaluation Report By Richard Pountney.docx
@@ -29,7 +29,13 @@
     <w:p/>
     <w:p>
       <w:r>
-        <w:t>Report by &lt;Insert name here&gt;</w:t>
+        <w:t xml:space="preserve">Report by </w:t>
+      </w:r>
+      <w:r>
+        <w:rPr>
+          <w:rStyle w:val="MyStyleChar"/>
+        </w:rPr>
+        <w:t>Richard Pountney</w:t>
       </w:r>
     </w:p>
     <w:p/>
@@ -189,7 +195,20 @@
                 <w:rStyle w:val="Hyperlink"/>
                 <w:noProof/>
               </w:rPr>
-              <w:t>Technology 1 – &lt;enter technology here&gt;</w:t>
+              <w:t>Technology 1 –</w:t>
+            </w:r>
+            <w:r>
+              <w:rPr>
+                <w:rStyle w:val="Hyperlink"/>
+                <w:noProof/>
+              </w:rPr>
+              <w:t xml:space="preserve"> </w:t>
+            </w:r>
+            <w:r>
+              <w:rPr>
+                <w:rFonts w:cstheme="minorHAnsi"/>
+              </w:rPr>
+              <w:t>XR Industries</w:t>
             </w:r>
             <w:r>
               <w:rPr>
@@ -679,7 +698,14 @@
                 <w:rStyle w:val="Hyperlink"/>
                 <w:noProof/>
               </w:rPr>
-              <w:t>Technology 2 – &lt;enter technology here&gt;</w:t>
+              <w:t xml:space="preserve">Technology 2 – </w:t>
+            </w:r>
+            <w:r>
+              <w:rPr>
+                <w:rStyle w:val="Hyperlink"/>
+                <w:noProof/>
+              </w:rPr>
+              <w:t>High Depth Graphics</w:t>
             </w:r>
             <w:r>
               <w:rPr>
@@ -1169,7 +1195,28 @@
                 <w:rStyle w:val="Hyperlink"/>
                 <w:noProof/>
               </w:rPr>
-              <w:t>Technology 3 – &lt;enter technology here&gt;</w:t>
+              <w:t xml:space="preserve">Technology 3 – </w:t>
+            </w:r>
+            <w:r>
+              <w:rPr>
+                <w:rStyle w:val="Hyperlink"/>
+                <w:noProof/>
+              </w:rPr>
+              <w:t>Game Engins/</w:t>
+            </w:r>
+            <w:r>
+              <w:rPr>
+                <w:rStyle w:val="Hyperlink"/>
+                <w:noProof/>
+              </w:rPr>
+              <w:t>S</w:t>
+            </w:r>
+            <w:r>
+              <w:rPr>
+                <w:rStyle w:val="Hyperlink"/>
+                <w:noProof/>
+              </w:rPr>
+              <w:t>oftware</w:t>
             </w:r>
             <w:r>
               <w:rPr>
@@ -4414,7 +4461,6 @@
         <w:tab/>
         <w:t xml:space="preserve">XR </w:t>
       </w:r>
-      <w:proofErr w:type="spellStart"/>
       <w:r>
         <w:rPr>
           <w:rFonts w:ascii="Tahoma" w:hAnsi="Tahoma" w:cs="Tahoma"/>
@@ -4422,9 +4468,8 @@
           <w:bCs/>
           <w:sz w:val="20"/>
         </w:rPr>
-        <w:t>Industrys</w:t>
-      </w:r>
-      <w:proofErr w:type="spellEnd"/>
+        <w:t>Industries</w:t>
+      </w:r>
     </w:p>
     <w:tbl>
       <w:tblPr>
@@ -4756,8 +4801,18 @@
           <w:sz w:val="20"/>
         </w:rPr>
         <w:tab/>
+      </w:r>
+      <w:bookmarkStart w:id="1" w:name="_Hlk147225623"/>
+      <w:r>
+        <w:rPr>
+          <w:rFonts w:ascii="Tahoma" w:hAnsi="Tahoma" w:cs="Tahoma"/>
+          <w:b/>
+          <w:bCs/>
+          <w:sz w:val="20"/>
+        </w:rPr>
         <w:t>High Depth Graphics</w:t>
       </w:r>
+      <w:bookmarkEnd w:id="1"/>
     </w:p>
     <w:tbl>
       <w:tblPr>
@@ -5046,9 +5101,8 @@
           <w:sz w:val="20"/>
         </w:rPr>
         <w:tab/>
-        <w:t>Game Engins/</w:t>
-      </w:r>
-      <w:proofErr w:type="spellStart"/>
+      </w:r>
+      <w:bookmarkStart w:id="2" w:name="_Hlk147225653"/>
       <w:r>
         <w:rPr>
           <w:rFonts w:ascii="Tahoma" w:hAnsi="Tahoma" w:cs="Tahoma"/>
@@ -5056,9 +5110,18 @@
           <w:bCs/>
           <w:sz w:val="20"/>
         </w:rPr>
-        <w:t>softwars</w:t>
-      </w:r>
-      <w:proofErr w:type="spellEnd"/>
+        <w:t>Game Engins/</w:t>
+      </w:r>
+      <w:r>
+        <w:rPr>
+          <w:rFonts w:ascii="Tahoma" w:hAnsi="Tahoma" w:cs="Tahoma"/>
+          <w:b/>
+          <w:bCs/>
+          <w:sz w:val="20"/>
+        </w:rPr>
+        <w:t>software</w:t>
+      </w:r>
+      <w:bookmarkEnd w:id="2"/>
     </w:p>
     <w:tbl>
       <w:tblPr>
@@ -5330,7 +5393,7 @@
       <w:pPr>
         <w:pStyle w:val="Title"/>
       </w:pPr>
-      <w:bookmarkStart w:id="1" w:name="_Hlk121315620"/>
+      <w:bookmarkStart w:id="3" w:name="_Hlk121315620"/>
       <w:r>
         <w:t>Task 2</w:t>
       </w:r>
@@ -5341,17 +5404,17 @@
         <w:t>Evaluation</w:t>
       </w:r>
     </w:p>
-    <w:bookmarkEnd w:id="1"/>
+    <w:bookmarkEnd w:id="3"/>
     <w:p/>
     <w:p>
       <w:pPr>
         <w:pStyle w:val="Heading1"/>
       </w:pPr>
-      <w:bookmarkStart w:id="2" w:name="_Toc128046811"/>
+      <w:bookmarkStart w:id="4" w:name="_Toc128046811"/>
       <w:r>
         <w:t>Part 1 - Emerging Technology Analysis</w:t>
       </w:r>
-      <w:bookmarkEnd w:id="2"/>
+      <w:bookmarkEnd w:id="4"/>
     </w:p>
     <w:p/>
     <w:p>
@@ -5551,7 +5614,7 @@
       <w:pPr>
         <w:pStyle w:val="Heading2"/>
       </w:pPr>
-      <w:bookmarkStart w:id="3" w:name="_Toc128046812"/>
+      <w:bookmarkStart w:id="5" w:name="_Toc128046812"/>
       <w:r>
         <w:t>Technology</w:t>
       </w:r>
@@ -5561,20 +5624,20 @@
       <w:r>
         <w:t>&lt;enter technology here&gt;</w:t>
       </w:r>
-      <w:bookmarkEnd w:id="3"/>
+      <w:bookmarkEnd w:id="5"/>
     </w:p>
     <w:p>
       <w:pPr>
         <w:pStyle w:val="Heading3"/>
       </w:pPr>
-      <w:bookmarkStart w:id="4" w:name="_Toc128046813"/>
+      <w:bookmarkStart w:id="6" w:name="_Toc128046813"/>
       <w:r>
         <w:t xml:space="preserve">1.1 </w:t>
       </w:r>
       <w:r>
         <w:t>Overview</w:t>
       </w:r>
-      <w:bookmarkEnd w:id="4"/>
+      <w:bookmarkEnd w:id="6"/>
     </w:p>
     <w:p>
       <w:r>
@@ -5613,14 +5676,14 @@
       <w:pPr>
         <w:pStyle w:val="Heading3"/>
       </w:pPr>
-      <w:bookmarkStart w:id="5" w:name="_Toc128046814"/>
+      <w:bookmarkStart w:id="7" w:name="_Toc128046814"/>
       <w:r>
         <w:t xml:space="preserve">1.2 </w:t>
       </w:r>
       <w:r>
         <w:t>Features and functions</w:t>
       </w:r>
-      <w:bookmarkEnd w:id="5"/>
+      <w:bookmarkEnd w:id="7"/>
     </w:p>
     <w:p>
       <w:r>
@@ -5651,7 +5714,7 @@
       <w:pPr>
         <w:pStyle w:val="Heading3"/>
       </w:pPr>
-      <w:bookmarkStart w:id="6" w:name="_Toc128046815"/>
+      <w:bookmarkStart w:id="8" w:name="_Toc128046815"/>
       <w:r>
         <w:t xml:space="preserve">1.3 </w:t>
       </w:r>
@@ -5661,7 +5724,7 @@
       <w:r>
         <w:t>your chosen technology</w:t>
       </w:r>
-      <w:bookmarkEnd w:id="6"/>
+      <w:bookmarkEnd w:id="8"/>
     </w:p>
     <w:p>
       <w:r>
@@ -5686,7 +5749,7 @@
       <w:pPr>
         <w:pStyle w:val="Heading3"/>
       </w:pPr>
-      <w:bookmarkStart w:id="7" w:name="_Toc128046816"/>
+      <w:bookmarkStart w:id="9" w:name="_Toc128046816"/>
       <w:r>
         <w:t xml:space="preserve">1.4 </w:t>
       </w:r>
@@ -5696,7 +5759,7 @@
       <w:r>
         <w:t>your chosen technology</w:t>
       </w:r>
-      <w:bookmarkEnd w:id="7"/>
+      <w:bookmarkEnd w:id="9"/>
     </w:p>
     <w:p>
       <w:r>
@@ -5724,14 +5787,14 @@
       <w:pPr>
         <w:pStyle w:val="Heading3"/>
       </w:pPr>
-      <w:bookmarkStart w:id="8" w:name="_Toc128046817"/>
+      <w:bookmarkStart w:id="10" w:name="_Toc128046817"/>
       <w:r>
         <w:t xml:space="preserve">1.5 </w:t>
       </w:r>
       <w:r>
         <w:t>Organisational alignment</w:t>
       </w:r>
-      <w:bookmarkEnd w:id="8"/>
+      <w:bookmarkEnd w:id="10"/>
     </w:p>
     <w:p>
       <w:r>
@@ -5771,11 +5834,11 @@
       <w:pPr>
         <w:pStyle w:val="Heading3"/>
       </w:pPr>
-      <w:bookmarkStart w:id="9" w:name="_Toc128046818"/>
+      <w:bookmarkStart w:id="11" w:name="_Toc128046818"/>
       <w:r>
         <w:t>1.6 Business impacts</w:t>
       </w:r>
-      <w:bookmarkEnd w:id="9"/>
+      <w:bookmarkEnd w:id="11"/>
     </w:p>
     <w:p>
       <w:r>
@@ -5817,24 +5880,24 @@
       <w:pPr>
         <w:pStyle w:val="Heading2"/>
       </w:pPr>
-      <w:bookmarkStart w:id="10" w:name="_Toc128046819"/>
+      <w:bookmarkStart w:id="12" w:name="_Toc128046819"/>
       <w:r>
         <w:t>Technology 2 – &lt;enter technology here&gt;</w:t>
       </w:r>
-      <w:bookmarkEnd w:id="10"/>
+      <w:bookmarkEnd w:id="12"/>
     </w:p>
     <w:p>
       <w:pPr>
         <w:pStyle w:val="Heading3"/>
       </w:pPr>
-      <w:bookmarkStart w:id="11" w:name="_Toc128046820"/>
+      <w:bookmarkStart w:id="13" w:name="_Toc128046820"/>
       <w:r>
         <w:t>2</w:t>
       </w:r>
       <w:r>
         <w:t>.1 Overview</w:t>
       </w:r>
-      <w:bookmarkEnd w:id="11"/>
+      <w:bookmarkEnd w:id="13"/>
     </w:p>
     <w:p>
       <w:r>
@@ -5855,14 +5918,14 @@
       <w:pPr>
         <w:pStyle w:val="Heading3"/>
       </w:pPr>
-      <w:bookmarkStart w:id="12" w:name="_Toc128046821"/>
+      <w:bookmarkStart w:id="14" w:name="_Toc128046821"/>
       <w:r>
         <w:t>2</w:t>
       </w:r>
       <w:r>
         <w:t>.2 Features and functions</w:t>
       </w:r>
-      <w:bookmarkEnd w:id="12"/>
+      <w:bookmarkEnd w:id="14"/>
     </w:p>
     <w:p>
       <w:r>
@@ -5887,14 +5950,14 @@
       <w:pPr>
         <w:pStyle w:val="Heading3"/>
       </w:pPr>
-      <w:bookmarkStart w:id="13" w:name="_Toc128046822"/>
+      <w:bookmarkStart w:id="15" w:name="_Toc128046822"/>
       <w:r>
         <w:t>2</w:t>
       </w:r>
       <w:r>
         <w:t>.3 Advantages of using your chosen technology</w:t>
       </w:r>
-      <w:bookmarkEnd w:id="13"/>
+      <w:bookmarkEnd w:id="15"/>
     </w:p>
     <w:p>
       <w:r>
@@ -5910,14 +5973,14 @@
       <w:pPr>
         <w:pStyle w:val="Heading3"/>
       </w:pPr>
-      <w:bookmarkStart w:id="14" w:name="_Toc128046823"/>
+      <w:bookmarkStart w:id="16" w:name="_Toc128046823"/>
       <w:r>
         <w:t>2</w:t>
       </w:r>
       <w:r>
         <w:t>.4 Disadvantages of using your chosen technology</w:t>
       </w:r>
-      <w:bookmarkEnd w:id="14"/>
+      <w:bookmarkEnd w:id="16"/>
     </w:p>
     <w:p>
       <w:r>
@@ -5933,14 +5996,14 @@
       <w:pPr>
         <w:pStyle w:val="Heading3"/>
       </w:pPr>
-      <w:bookmarkStart w:id="15" w:name="_Toc128046824"/>
+      <w:bookmarkStart w:id="17" w:name="_Toc128046824"/>
       <w:r>
         <w:t>2</w:t>
       </w:r>
       <w:r>
         <w:t>.5 Organisational alignment</w:t>
       </w:r>
-      <w:bookmarkEnd w:id="15"/>
+      <w:bookmarkEnd w:id="17"/>
     </w:p>
     <w:p>
       <w:r>
@@ -5971,14 +6034,14 @@
       <w:pPr>
         <w:pStyle w:val="Heading3"/>
       </w:pPr>
-      <w:bookmarkStart w:id="16" w:name="_Toc128046825"/>
+      <w:bookmarkStart w:id="18" w:name="_Toc128046825"/>
       <w:r>
         <w:t>2</w:t>
       </w:r>
       <w:r>
         <w:t>.6 Business impacts</w:t>
       </w:r>
-      <w:bookmarkEnd w:id="16"/>
+      <w:bookmarkEnd w:id="18"/>
     </w:p>
     <w:p>
       <w:r>
@@ -5994,27 +6057,27 @@
       <w:pPr>
         <w:pStyle w:val="Heading2"/>
       </w:pPr>
-      <w:bookmarkStart w:id="17" w:name="_Toc128046826"/>
+      <w:bookmarkStart w:id="19" w:name="_Toc128046826"/>
       <w:r>
         <w:t>Technology 3</w:t>
       </w:r>
       <w:r>
         <w:t xml:space="preserve"> – &lt;enter technology here&gt;</w:t>
       </w:r>
-      <w:bookmarkEnd w:id="17"/>
+      <w:bookmarkEnd w:id="19"/>
     </w:p>
     <w:p>
       <w:pPr>
         <w:pStyle w:val="Heading3"/>
       </w:pPr>
-      <w:bookmarkStart w:id="18" w:name="_Toc128046827"/>
+      <w:bookmarkStart w:id="20" w:name="_Toc128046827"/>
       <w:r>
         <w:t>3</w:t>
       </w:r>
       <w:r>
         <w:t>.1 Overview</w:t>
       </w:r>
-      <w:bookmarkEnd w:id="18"/>
+      <w:bookmarkEnd w:id="20"/>
     </w:p>
     <w:p>
       <w:r>
@@ -6035,14 +6098,14 @@
       <w:pPr>
         <w:pStyle w:val="Heading3"/>
       </w:pPr>
-      <w:bookmarkStart w:id="19" w:name="_Toc128046828"/>
+      <w:bookmarkStart w:id="21" w:name="_Toc128046828"/>
       <w:r>
         <w:t>3</w:t>
       </w:r>
       <w:r>
         <w:t>.2 Features and functions</w:t>
       </w:r>
-      <w:bookmarkEnd w:id="19"/>
+      <w:bookmarkEnd w:id="21"/>
     </w:p>
     <w:p>
       <w:r>
@@ -6067,14 +6130,14 @@
       <w:pPr>
         <w:pStyle w:val="Heading3"/>
       </w:pPr>
-      <w:bookmarkStart w:id="20" w:name="_Toc128046829"/>
+      <w:bookmarkStart w:id="22" w:name="_Toc128046829"/>
       <w:r>
         <w:t>3</w:t>
       </w:r>
       <w:r>
         <w:t>.3 Advantages of using your chosen technology</w:t>
       </w:r>
-      <w:bookmarkEnd w:id="20"/>
+      <w:bookmarkEnd w:id="22"/>
     </w:p>
     <w:p>
       <w:r>
@@ -6090,14 +6153,14 @@
       <w:pPr>
         <w:pStyle w:val="Heading3"/>
       </w:pPr>
-      <w:bookmarkStart w:id="21" w:name="_Toc128046830"/>
+      <w:bookmarkStart w:id="23" w:name="_Toc128046830"/>
       <w:r>
         <w:t>3</w:t>
       </w:r>
       <w:r>
         <w:t>.4 Disadvantages of using your chosen technology</w:t>
       </w:r>
-      <w:bookmarkEnd w:id="21"/>
+      <w:bookmarkEnd w:id="23"/>
     </w:p>
     <w:p>
       <w:r>
@@ -6113,14 +6176,14 @@
       <w:pPr>
         <w:pStyle w:val="Heading3"/>
       </w:pPr>
-      <w:bookmarkStart w:id="22" w:name="_Toc128046831"/>
+      <w:bookmarkStart w:id="24" w:name="_Toc128046831"/>
       <w:r>
         <w:t>3</w:t>
       </w:r>
       <w:r>
         <w:t>.5 Organisational alignment</w:t>
       </w:r>
-      <w:bookmarkEnd w:id="22"/>
+      <w:bookmarkEnd w:id="24"/>
     </w:p>
     <w:p>
       <w:r>
@@ -6148,14 +6211,14 @@
       <w:pPr>
         <w:pStyle w:val="Heading3"/>
       </w:pPr>
-      <w:bookmarkStart w:id="23" w:name="_Toc128046832"/>
+      <w:bookmarkStart w:id="25" w:name="_Toc128046832"/>
       <w:r>
         <w:t>3</w:t>
       </w:r>
       <w:r>
         <w:t>.6 Business impacts</w:t>
       </w:r>
-      <w:bookmarkEnd w:id="23"/>
+      <w:bookmarkEnd w:id="25"/>
     </w:p>
     <w:p>
       <w:r>
@@ -6171,22 +6234,22 @@
       <w:pPr>
         <w:pStyle w:val="Heading2"/>
       </w:pPr>
-      <w:bookmarkStart w:id="24" w:name="_Toc128046833"/>
+      <w:bookmarkStart w:id="26" w:name="_Toc128046833"/>
       <w:r>
         <w:t>Feedback</w:t>
       </w:r>
-      <w:bookmarkEnd w:id="24"/>
+      <w:bookmarkEnd w:id="26"/>
     </w:p>
     <w:p/>
     <w:p>
       <w:pPr>
         <w:pStyle w:val="Heading3"/>
       </w:pPr>
-      <w:bookmarkStart w:id="25" w:name="_Toc128046834"/>
+      <w:bookmarkStart w:id="27" w:name="_Toc128046834"/>
       <w:r>
         <w:t>4.1 Feedback</w:t>
       </w:r>
-      <w:bookmarkEnd w:id="25"/>
+      <w:bookmarkEnd w:id="27"/>
     </w:p>
     <w:p>
       <w:r>
@@ -6241,12 +6304,12 @@
       <w:pPr>
         <w:pStyle w:val="Heading1"/>
       </w:pPr>
-      <w:bookmarkStart w:id="26" w:name="_Toc128046835"/>
+      <w:bookmarkStart w:id="28" w:name="_Toc128046835"/>
       <w:r>
         <w:lastRenderedPageBreak/>
         <w:t>Part 2 – Emerging Practices Analysis</w:t>
       </w:r>
-      <w:bookmarkEnd w:id="26"/>
+      <w:bookmarkEnd w:id="28"/>
     </w:p>
     <w:p/>
     <w:p>
@@ -6321,7 +6384,7 @@
       <w:pPr>
         <w:pStyle w:val="Heading2"/>
       </w:pPr>
-      <w:bookmarkStart w:id="27" w:name="_Toc128046836"/>
+      <w:bookmarkStart w:id="29" w:name="_Toc128046836"/>
       <w:r>
         <w:t xml:space="preserve">Option 1 – </w:t>
       </w:r>
@@ -6332,21 +6395,21 @@
       <w:r>
         <w:t>website</w:t>
       </w:r>
-      <w:bookmarkEnd w:id="27"/>
+      <w:bookmarkEnd w:id="29"/>
       <w:proofErr w:type="gramEnd"/>
     </w:p>
     <w:p>
       <w:pPr>
         <w:pStyle w:val="Heading3"/>
       </w:pPr>
-      <w:bookmarkStart w:id="28" w:name="_Toc128046837"/>
+      <w:bookmarkStart w:id="30" w:name="_Toc128046837"/>
       <w:r>
         <w:t>1</w:t>
       </w:r>
       <w:r>
         <w:t>.1 Overview</w:t>
       </w:r>
-      <w:bookmarkEnd w:id="28"/>
+      <w:bookmarkEnd w:id="30"/>
     </w:p>
     <w:p>
       <w:r>
@@ -6358,14 +6421,14 @@
       <w:pPr>
         <w:pStyle w:val="Heading3"/>
       </w:pPr>
-      <w:bookmarkStart w:id="29" w:name="_Toc128046838"/>
+      <w:bookmarkStart w:id="31" w:name="_Toc128046838"/>
       <w:r>
         <w:t>1</w:t>
       </w:r>
       <w:r>
         <w:t>.2 Features and functions of the emerging practice</w:t>
       </w:r>
-      <w:bookmarkEnd w:id="29"/>
+      <w:bookmarkEnd w:id="31"/>
     </w:p>
     <w:p>
       <w:r>
@@ -6377,14 +6440,14 @@
       <w:pPr>
         <w:pStyle w:val="Heading3"/>
       </w:pPr>
-      <w:bookmarkStart w:id="30" w:name="_Toc128046839"/>
+      <w:bookmarkStart w:id="32" w:name="_Toc128046839"/>
       <w:r>
         <w:t>1</w:t>
       </w:r>
       <w:r>
         <w:t>.3 Advantages of the emerging practice</w:t>
       </w:r>
-      <w:bookmarkEnd w:id="30"/>
+      <w:bookmarkEnd w:id="32"/>
     </w:p>
     <w:p>
       <w:r>
@@ -6396,14 +6459,14 @@
       <w:pPr>
         <w:pStyle w:val="Heading3"/>
       </w:pPr>
-      <w:bookmarkStart w:id="31" w:name="_Toc128046840"/>
+      <w:bookmarkStart w:id="33" w:name="_Toc128046840"/>
       <w:r>
         <w:t>1</w:t>
       </w:r>
       <w:r>
         <w:t>.4 Disadvantages of the emerging practice</w:t>
       </w:r>
-      <w:bookmarkEnd w:id="31"/>
+      <w:bookmarkEnd w:id="33"/>
     </w:p>
     <w:p>
       <w:r>
@@ -6415,14 +6478,14 @@
       <w:pPr>
         <w:pStyle w:val="Heading3"/>
       </w:pPr>
-      <w:bookmarkStart w:id="32" w:name="_Toc128046841"/>
+      <w:bookmarkStart w:id="34" w:name="_Toc128046841"/>
       <w:r>
         <w:t>1</w:t>
       </w:r>
       <w:r>
         <w:t>.5 Organisational alignment</w:t>
       </w:r>
-      <w:bookmarkEnd w:id="32"/>
+      <w:bookmarkEnd w:id="34"/>
     </w:p>
     <w:p>
       <w:r>
@@ -6443,14 +6506,14 @@
       <w:pPr>
         <w:pStyle w:val="Heading3"/>
       </w:pPr>
-      <w:bookmarkStart w:id="33" w:name="_Toc128046842"/>
+      <w:bookmarkStart w:id="35" w:name="_Toc128046842"/>
       <w:r>
         <w:t>1</w:t>
       </w:r>
       <w:r>
         <w:t>.6 Business impacts</w:t>
       </w:r>
-      <w:bookmarkEnd w:id="33"/>
+      <w:bookmarkEnd w:id="35"/>
     </w:p>
     <w:p>
       <w:r>
@@ -6462,7 +6525,7 @@
       <w:pPr>
         <w:pStyle w:val="Heading2"/>
       </w:pPr>
-      <w:bookmarkStart w:id="34" w:name="_Toc128046843"/>
+      <w:bookmarkStart w:id="36" w:name="_Toc128046843"/>
       <w:r>
         <w:t xml:space="preserve">Option 2 – </w:t>
       </w:r>
@@ -6479,18 +6542,18 @@
       <w:r>
         <w:t>Hotel</w:t>
       </w:r>
-      <w:bookmarkEnd w:id="34"/>
+      <w:bookmarkEnd w:id="36"/>
       <w:proofErr w:type="gramEnd"/>
     </w:p>
     <w:p>
       <w:pPr>
         <w:pStyle w:val="Heading3"/>
       </w:pPr>
-      <w:bookmarkStart w:id="35" w:name="_Toc128046844"/>
+      <w:bookmarkStart w:id="37" w:name="_Toc128046844"/>
       <w:r>
         <w:t>2.1 Overview</w:t>
       </w:r>
-      <w:bookmarkEnd w:id="35"/>
+      <w:bookmarkEnd w:id="37"/>
     </w:p>
     <w:p>
       <w:r>
@@ -6502,11 +6565,11 @@
       <w:pPr>
         <w:pStyle w:val="Heading3"/>
       </w:pPr>
-      <w:bookmarkStart w:id="36" w:name="_Toc128046845"/>
+      <w:bookmarkStart w:id="38" w:name="_Toc128046845"/>
       <w:r>
         <w:t>2.2 Features and functions of the emerging practice</w:t>
       </w:r>
-      <w:bookmarkEnd w:id="36"/>
+      <w:bookmarkEnd w:id="38"/>
     </w:p>
     <w:p>
       <w:r>
@@ -6518,11 +6581,11 @@
       <w:pPr>
         <w:pStyle w:val="Heading3"/>
       </w:pPr>
-      <w:bookmarkStart w:id="37" w:name="_Toc128046846"/>
+      <w:bookmarkStart w:id="39" w:name="_Toc128046846"/>
       <w:r>
         <w:t>2.3 Advantages of the emerging practice</w:t>
       </w:r>
-      <w:bookmarkEnd w:id="37"/>
+      <w:bookmarkEnd w:id="39"/>
     </w:p>
     <w:p>
       <w:r>
@@ -6534,11 +6597,11 @@
       <w:pPr>
         <w:pStyle w:val="Heading3"/>
       </w:pPr>
-      <w:bookmarkStart w:id="38" w:name="_Toc128046847"/>
+      <w:bookmarkStart w:id="40" w:name="_Toc128046847"/>
       <w:r>
         <w:t>2.4 Disadvantages of the emerging practice</w:t>
       </w:r>
-      <w:bookmarkEnd w:id="38"/>
+      <w:bookmarkEnd w:id="40"/>
     </w:p>
     <w:p>
       <w:r>
@@ -6550,11 +6613,11 @@
       <w:pPr>
         <w:pStyle w:val="Heading3"/>
       </w:pPr>
-      <w:bookmarkStart w:id="39" w:name="_Toc128046848"/>
+      <w:bookmarkStart w:id="41" w:name="_Toc128046848"/>
       <w:r>
         <w:t>2.5 Organisational alignment</w:t>
       </w:r>
-      <w:bookmarkEnd w:id="39"/>
+      <w:bookmarkEnd w:id="41"/>
     </w:p>
     <w:p>
       <w:r>
@@ -6575,11 +6638,11 @@
       <w:pPr>
         <w:pStyle w:val="Heading3"/>
       </w:pPr>
-      <w:bookmarkStart w:id="40" w:name="_Toc128046849"/>
+      <w:bookmarkStart w:id="42" w:name="_Toc128046849"/>
       <w:r>
         <w:t>2.6 Business impacts</w:t>
       </w:r>
-      <w:bookmarkEnd w:id="40"/>
+      <w:bookmarkEnd w:id="42"/>
     </w:p>
     <w:p>
       <w:r>
@@ -6591,7 +6654,7 @@
       <w:pPr>
         <w:pStyle w:val="Heading2"/>
       </w:pPr>
-      <w:bookmarkStart w:id="41" w:name="_Toc128046850"/>
+      <w:bookmarkStart w:id="43" w:name="_Toc128046850"/>
       <w:r>
         <w:t xml:space="preserve">Option </w:t>
       </w:r>
@@ -6604,20 +6667,20 @@
       <w:r>
         <w:t>Autoscaling EC2 instances</w:t>
       </w:r>
-      <w:bookmarkEnd w:id="41"/>
+      <w:bookmarkEnd w:id="43"/>
     </w:p>
     <w:p>
       <w:pPr>
         <w:pStyle w:val="Heading3"/>
       </w:pPr>
-      <w:bookmarkStart w:id="42" w:name="_Toc128046851"/>
+      <w:bookmarkStart w:id="44" w:name="_Toc128046851"/>
       <w:r>
         <w:t>3</w:t>
       </w:r>
       <w:r>
         <w:t>.1 Overview</w:t>
       </w:r>
-      <w:bookmarkEnd w:id="42"/>
+      <w:bookmarkEnd w:id="44"/>
     </w:p>
     <w:p>
       <w:r>
@@ -6629,14 +6692,14 @@
       <w:pPr>
         <w:pStyle w:val="Heading3"/>
       </w:pPr>
-      <w:bookmarkStart w:id="43" w:name="_Toc128046852"/>
+      <w:bookmarkStart w:id="45" w:name="_Toc128046852"/>
       <w:r>
         <w:t>3</w:t>
       </w:r>
       <w:r>
         <w:t>.2 Features and functions of the emerging practice</w:t>
       </w:r>
-      <w:bookmarkEnd w:id="43"/>
+      <w:bookmarkEnd w:id="45"/>
     </w:p>
     <w:p>
       <w:r>
@@ -6648,14 +6711,14 @@
       <w:pPr>
         <w:pStyle w:val="Heading3"/>
       </w:pPr>
-      <w:bookmarkStart w:id="44" w:name="_Toc128046853"/>
+      <w:bookmarkStart w:id="46" w:name="_Toc128046853"/>
       <w:r>
         <w:t>3</w:t>
       </w:r>
       <w:r>
         <w:t>.3 Advantages of the emerging practice</w:t>
       </w:r>
-      <w:bookmarkEnd w:id="44"/>
+      <w:bookmarkEnd w:id="46"/>
     </w:p>
     <w:p>
       <w:r>
@@ -6667,14 +6730,14 @@
       <w:pPr>
         <w:pStyle w:val="Heading3"/>
       </w:pPr>
-      <w:bookmarkStart w:id="45" w:name="_Toc128046854"/>
+      <w:bookmarkStart w:id="47" w:name="_Toc128046854"/>
       <w:r>
         <w:t>3</w:t>
       </w:r>
       <w:r>
         <w:t>.4 Disadvantages of the emerging practice</w:t>
       </w:r>
-      <w:bookmarkEnd w:id="45"/>
+      <w:bookmarkEnd w:id="47"/>
     </w:p>
     <w:p>
       <w:r>
@@ -6686,14 +6749,14 @@
       <w:pPr>
         <w:pStyle w:val="Heading3"/>
       </w:pPr>
-      <w:bookmarkStart w:id="46" w:name="_Toc128046855"/>
+      <w:bookmarkStart w:id="48" w:name="_Toc128046855"/>
       <w:r>
         <w:t>3</w:t>
       </w:r>
       <w:r>
         <w:t>.5 Organisational alignment</w:t>
       </w:r>
-      <w:bookmarkEnd w:id="46"/>
+      <w:bookmarkEnd w:id="48"/>
     </w:p>
     <w:p>
       <w:r>
@@ -6714,14 +6777,14 @@
       <w:pPr>
         <w:pStyle w:val="Heading3"/>
       </w:pPr>
-      <w:bookmarkStart w:id="47" w:name="_Toc128046856"/>
+      <w:bookmarkStart w:id="49" w:name="_Toc128046856"/>
       <w:r>
         <w:t>3</w:t>
       </w:r>
       <w:r>
         <w:t>.6 Business impacts</w:t>
       </w:r>
-      <w:bookmarkEnd w:id="47"/>
+      <w:bookmarkEnd w:id="49"/>
     </w:p>
     <w:p>
       <w:r>
@@ -6739,23 +6802,23 @@
       <w:pPr>
         <w:pStyle w:val="Heading2"/>
       </w:pPr>
-      <w:bookmarkStart w:id="48" w:name="_Toc128046857"/>
+      <w:bookmarkStart w:id="50" w:name="_Toc128046857"/>
       <w:r>
         <w:lastRenderedPageBreak/>
         <w:t>Feedback</w:t>
       </w:r>
-      <w:bookmarkEnd w:id="48"/>
+      <w:bookmarkEnd w:id="50"/>
     </w:p>
     <w:p/>
     <w:p>
       <w:pPr>
         <w:pStyle w:val="Heading3"/>
       </w:pPr>
-      <w:bookmarkStart w:id="49" w:name="_Toc128046858"/>
+      <w:bookmarkStart w:id="51" w:name="_Toc128046858"/>
       <w:r>
         <w:t>4.1 Feedback</w:t>
       </w:r>
-      <w:bookmarkEnd w:id="49"/>
+      <w:bookmarkEnd w:id="51"/>
     </w:p>
     <w:p>
       <w:r>
@@ -6825,7 +6888,7 @@
       <w:pPr>
         <w:pStyle w:val="Heading1"/>
       </w:pPr>
-      <w:bookmarkStart w:id="50" w:name="_Toc128046859"/>
+      <w:bookmarkStart w:id="52" w:name="_Toc128046859"/>
       <w:r>
         <w:t xml:space="preserve">Part 3 – </w:t>
       </w:r>
@@ -6836,7 +6899,7 @@
       <w:r>
         <w:t>practices</w:t>
       </w:r>
-      <w:bookmarkEnd w:id="50"/>
+      <w:bookmarkEnd w:id="52"/>
       <w:proofErr w:type="gramEnd"/>
     </w:p>
     <w:p/>
@@ -6857,7 +6920,7 @@
       <w:pPr>
         <w:pStyle w:val="Heading2"/>
       </w:pPr>
-      <w:bookmarkStart w:id="51" w:name="_Toc128046860"/>
+      <w:bookmarkStart w:id="53" w:name="_Toc128046860"/>
       <w:r>
         <w:t>1</w:t>
       </w:r>
@@ -6868,7 +6931,7 @@
       <w:r>
         <w:t>implementation</w:t>
       </w:r>
-      <w:bookmarkEnd w:id="51"/>
+      <w:bookmarkEnd w:id="53"/>
       <w:proofErr w:type="gramEnd"/>
     </w:p>
     <w:p>
@@ -7027,14 +7090,14 @@
       <w:pPr>
         <w:pStyle w:val="Heading2"/>
       </w:pPr>
-      <w:bookmarkStart w:id="52" w:name="_Toc128046861"/>
+      <w:bookmarkStart w:id="54" w:name="_Toc128046861"/>
       <w:r>
         <w:t>1</w:t>
       </w:r>
       <w:r>
         <w:t>.2 How will our organisation be impacted by the new technology?</w:t>
       </w:r>
-      <w:bookmarkEnd w:id="52"/>
+      <w:bookmarkEnd w:id="54"/>
     </w:p>
     <w:p>
       <w:r>
@@ -7692,14 +7755,14 @@
       <w:pPr>
         <w:pStyle w:val="Heading2"/>
       </w:pPr>
-      <w:bookmarkStart w:id="53" w:name="_Toc128046862"/>
+      <w:bookmarkStart w:id="55" w:name="_Toc128046862"/>
       <w:r>
         <w:t>1</w:t>
       </w:r>
       <w:r>
         <w:t>.3 Implementation Strategy</w:t>
       </w:r>
-      <w:bookmarkEnd w:id="53"/>
+      <w:bookmarkEnd w:id="55"/>
     </w:p>
     <w:p>
       <w:r>
@@ -8060,21 +8123,21 @@
       <w:pPr>
         <w:pStyle w:val="Heading2"/>
       </w:pPr>
-      <w:bookmarkStart w:id="54" w:name="_Toc128046863"/>
+      <w:bookmarkStart w:id="56" w:name="_Toc128046863"/>
       <w:r>
         <w:t>Feedback</w:t>
       </w:r>
-      <w:bookmarkEnd w:id="54"/>
+      <w:bookmarkEnd w:id="56"/>
     </w:p>
     <w:p>
       <w:pPr>
         <w:pStyle w:val="Heading3"/>
       </w:pPr>
-      <w:bookmarkStart w:id="55" w:name="_Toc128046864"/>
+      <w:bookmarkStart w:id="57" w:name="_Toc128046864"/>
       <w:r>
         <w:t>2.1 Feedback</w:t>
       </w:r>
-      <w:bookmarkEnd w:id="55"/>
+      <w:bookmarkEnd w:id="57"/>
     </w:p>
     <w:p>
       <w:r>

--- a/Informational Technology (Game Design)/Part 2 Redo/Identify & evaluate emerging technologies & practices/AT02/AT02 - Technology Evaluation Report By Richard Pountney.docx
+++ b/Informational Technology (Game Design)/Part 2 Redo/Identify & evaluate emerging technologies & practices/AT02/AT02 - Technology Evaluation Report By Richard Pountney.docx
@@ -4422,6 +4422,14 @@
               <w:t>&lt;provide an overview on the industry, and what technology is currently common&gt;</w:t>
             </w:r>
           </w:p>
+          <w:p>
+            <w:pPr>
+              <w:rPr>
+                <w:rFonts w:ascii="Tahoma" w:hAnsi="Tahoma" w:cs="Tahoma"/>
+                <w:sz w:val="20"/>
+              </w:rPr>
+            </w:pPr>
+          </w:p>
         </w:tc>
       </w:tr>
     </w:tbl>
@@ -5041,6 +5049,7 @@
                 <w:rFonts w:ascii="Tahoma" w:hAnsi="Tahoma" w:cs="Tahoma"/>
                 <w:sz w:val="20"/>
               </w:rPr>
+              <w:lastRenderedPageBreak/>
               <w:t>2 references you used for research</w:t>
             </w:r>
           </w:p>

--- a/Informational Technology (Game Design)/Part 2 Redo/Identify & evaluate emerging technologies & practices/AT02/AT02 - Technology Evaluation Report By Richard Pountney.docx
+++ b/Informational Technology (Game Design)/Part 2 Redo/Identify & evaluate emerging technologies & practices/AT02/AT02 - Technology Evaluation Report By Richard Pountney.docx
@@ -4409,26 +4409,76 @@
           </w:tcPr>
           <w:p>
             <w:pPr>
-              <w:rPr>
-                <w:rFonts w:ascii="Tahoma" w:hAnsi="Tahoma" w:cs="Tahoma"/>
-                <w:sz w:val="20"/>
-              </w:rPr>
+              <w:pStyle w:val="MyStyle"/>
             </w:pPr>
             <w:r>
-              <w:rPr>
-                <w:rFonts w:ascii="Tahoma" w:hAnsi="Tahoma" w:cs="Tahoma"/>
-                <w:sz w:val="20"/>
-              </w:rPr>
-              <w:t>&lt;provide an overview on the industry, and what technology is currently common&gt;</w:t>
+              <w:t xml:space="preserve">Game development </w:t>
+            </w:r>
+            <w:r>
+              <w:t>is one of the biggest industries &amp; constantly evolves.</w:t>
             </w:r>
           </w:p>
           <w:p>
             <w:pPr>
-              <w:rPr>
-                <w:rFonts w:ascii="Tahoma" w:hAnsi="Tahoma" w:cs="Tahoma"/>
-                <w:sz w:val="20"/>
-              </w:rPr>
+              <w:pStyle w:val="MyStyle"/>
             </w:pPr>
+            <w:r>
+              <w:t>Current common tech for this industry is:</w:t>
+            </w:r>
+          </w:p>
+          <w:p>
+            <w:pPr>
+              <w:pStyle w:val="MyStyle"/>
+              <w:numPr>
+                <w:ilvl w:val="0"/>
+                <w:numId w:val="4"/>
+              </w:numPr>
+            </w:pPr>
+            <w:r>
+              <w:t>9</w:t>
+            </w:r>
+            <w:r>
+              <w:rPr>
+                <w:vertAlign w:val="superscript"/>
+              </w:rPr>
+              <w:t>th</w:t>
+            </w:r>
+            <w:r>
+              <w:t xml:space="preserve"> gen game consoles</w:t>
+            </w:r>
+          </w:p>
+          <w:p>
+            <w:pPr>
+              <w:pStyle w:val="MyStyle"/>
+              <w:numPr>
+                <w:ilvl w:val="0"/>
+                <w:numId w:val="4"/>
+              </w:numPr>
+            </w:pPr>
+            <w:r>
+              <w:t>Snapdragon XR2 gen</w:t>
+            </w:r>
+            <w:r>
+              <w:t>1</w:t>
+            </w:r>
+            <w:r>
+              <w:t xml:space="preserve"> processors</w:t>
+            </w:r>
+            <w:r>
+              <w:t xml:space="preserve"> (soon gen 2)</w:t>
+            </w:r>
+          </w:p>
+          <w:p>
+            <w:pPr>
+              <w:pStyle w:val="MyStyle"/>
+              <w:numPr>
+                <w:ilvl w:val="0"/>
+                <w:numId w:val="4"/>
+              </w:numPr>
+            </w:pPr>
+            <w:r>
+              <w:t>i5+ Computer CPU</w:t>
+            </w:r>
           </w:p>
         </w:tc>
       </w:tr>
@@ -4467,14 +4517,16 @@
           <w:sz w:val="20"/>
         </w:rPr>
         <w:tab/>
+      </w:r>
+      <w:r>
+        <w:rPr>
+          <w:rStyle w:val="MyStyleChar"/>
+        </w:rPr>
         <w:t xml:space="preserve">XR </w:t>
       </w:r>
       <w:r>
         <w:rPr>
-          <w:rFonts w:ascii="Tahoma" w:hAnsi="Tahoma" w:cs="Tahoma"/>
-          <w:b/>
-          <w:bCs/>
-          <w:sz w:val="20"/>
+          <w:rStyle w:val="MyStyleChar"/>
         </w:rPr>
         <w:t>Industries</w:t>
       </w:r>
@@ -4516,48 +4568,144 @@
           </w:tcPr>
           <w:p>
             <w:pPr>
+              <w:pStyle w:val="MyStyle"/>
+            </w:pPr>
+            <w:r>
+              <w:t>Transitioning to other game engines that aren’t Unity for VR games.</w:t>
+            </w:r>
+          </w:p>
+        </w:tc>
+      </w:tr>
+      <w:tr>
+        <w:tc>
+          <w:tcPr>
+            <w:tcW w:w="2074" w:type="dxa"/>
+          </w:tcPr>
+          <w:p>
+            <w:pPr>
               <w:rPr>
                 <w:rFonts w:ascii="Tahoma" w:hAnsi="Tahoma" w:cs="Tahoma"/>
                 <w:sz w:val="20"/>
               </w:rPr>
             </w:pPr>
+            <w:bookmarkStart w:id="0" w:name="_Hlk33439449"/>
             <w:r>
               <w:rPr>
                 <w:rFonts w:ascii="Tahoma" w:hAnsi="Tahoma" w:cs="Tahoma"/>
                 <w:sz w:val="20"/>
               </w:rPr>
-              <w:t xml:space="preserve">&lt;select </w:t>
-            </w:r>
-            <w:r>
-              <w:rPr>
-                <w:rFonts w:ascii="Tahoma" w:hAnsi="Tahoma" w:cs="Tahoma"/>
-                <w:b/>
-                <w:bCs/>
-                <w:sz w:val="20"/>
-              </w:rPr>
-              <w:t>one</w:t>
-            </w:r>
-            <w:r>
+              <w:t>Emerging Technology</w:t>
+            </w:r>
+          </w:p>
+        </w:tc>
+        <w:tc>
+          <w:tcPr>
+            <w:tcW w:w="6942" w:type="dxa"/>
+          </w:tcPr>
+          <w:p>
+            <w:pPr>
+              <w:pStyle w:val="MyStyle"/>
+            </w:pPr>
+            <w:r>
+              <w:t>The Snapdragon XR2 gen 2 processor</w:t>
+            </w:r>
+            <w:r>
+              <w:t>, &amp; Apple’s Mixed Reality headset.</w:t>
+            </w:r>
+          </w:p>
+        </w:tc>
+      </w:tr>
+      <w:tr>
+        <w:tc>
+          <w:tcPr>
+            <w:tcW w:w="2074" w:type="dxa"/>
+          </w:tcPr>
+          <w:p>
+            <w:pPr>
               <w:rPr>
                 <w:rFonts w:ascii="Tahoma" w:hAnsi="Tahoma" w:cs="Tahoma"/>
                 <w:sz w:val="20"/>
               </w:rPr>
-              <w:t xml:space="preserve"> emerging practice that </w:t>
-            </w:r>
+            </w:pPr>
             <w:r>
               <w:rPr>
                 <w:rFonts w:ascii="Tahoma" w:hAnsi="Tahoma" w:cs="Tahoma"/>
                 <w:sz w:val="20"/>
               </w:rPr>
-              <w:t>is</w:t>
-            </w:r>
-            <w:r>
+              <w:t>Describe how the industry will use the new technology</w:t>
+            </w:r>
+          </w:p>
+        </w:tc>
+        <w:tc>
+          <w:tcPr>
+            <w:tcW w:w="6942" w:type="dxa"/>
+          </w:tcPr>
+          <w:p>
+            <w:pPr>
+              <w:pStyle w:val="MyStyle"/>
+            </w:pPr>
+            <w:r>
+              <w:t>Pushing the XR2 Gen2 to its limit &amp; seeing all of its capabilities.</w:t>
+            </w:r>
+          </w:p>
+          <w:p>
+            <w:pPr>
+              <w:pStyle w:val="MyStyle"/>
+            </w:pPr>
+            <w:r>
+              <w:t>Using the mixed reality for better work production.</w:t>
+            </w:r>
+          </w:p>
+        </w:tc>
+      </w:tr>
+      <w:tr>
+        <w:tc>
+          <w:tcPr>
+            <w:tcW w:w="2074" w:type="dxa"/>
+          </w:tcPr>
+          <w:p>
+            <w:pPr>
               <w:rPr>
                 <w:rFonts w:ascii="Tahoma" w:hAnsi="Tahoma" w:cs="Tahoma"/>
                 <w:sz w:val="20"/>
               </w:rPr>
-              <w:t xml:space="preserve"> occurring within the industry&gt;</w:t>
-            </w:r>
+            </w:pPr>
+            <w:r>
+              <w:rPr>
+                <w:rFonts w:ascii="Tahoma" w:hAnsi="Tahoma" w:cs="Tahoma"/>
+                <w:sz w:val="20"/>
+              </w:rPr>
+              <w:t>Describe how the technology will change the industry practices</w:t>
+            </w:r>
+          </w:p>
+        </w:tc>
+        <w:tc>
+          <w:tcPr>
+            <w:tcW w:w="6942" w:type="dxa"/>
+          </w:tcPr>
+          <w:p>
+            <w:pPr>
+              <w:pStyle w:val="MyStyle"/>
+            </w:pPr>
+            <w:r>
+              <w:t>There will be more advanced games being produced.</w:t>
+            </w:r>
+          </w:p>
+          <w:p>
+            <w:pPr>
+              <w:pStyle w:val="MyStyle"/>
+            </w:pPr>
+            <w:r>
+              <w:t>More work can be done in offices &amp; at a faster speed.</w:t>
+            </w:r>
+          </w:p>
+          <w:p>
+            <w:pPr>
+              <w:rPr>
+                <w:rFonts w:ascii="Tahoma" w:hAnsi="Tahoma" w:cs="Tahoma"/>
+                <w:sz w:val="20"/>
+              </w:rPr>
+            </w:pPr>
           </w:p>
         </w:tc>
       </w:tr>
@@ -4573,13 +4721,12 @@
                 <w:sz w:val="20"/>
               </w:rPr>
             </w:pPr>
-            <w:bookmarkStart w:id="0" w:name="_Hlk33439449"/>
             <w:r>
               <w:rPr>
                 <w:rFonts w:ascii="Tahoma" w:hAnsi="Tahoma" w:cs="Tahoma"/>
                 <w:sz w:val="20"/>
               </w:rPr>
-              <w:t>Emerging Technology</w:t>
+              <w:t>2 references you used for research</w:t>
             </w:r>
           </w:p>
         </w:tc>
@@ -4594,182 +4741,34 @@
                 <w:sz w:val="20"/>
               </w:rPr>
             </w:pPr>
-            <w:r>
+            <w:hyperlink r:id="rId8" w:history="1">
+              <w:r>
+                <w:rPr>
+                  <w:rStyle w:val="Hyperlink"/>
+                  <w:rFonts w:ascii="Tahoma" w:hAnsi="Tahoma" w:cs="Tahoma"/>
+                  <w:sz w:val="20"/>
+                </w:rPr>
+                <w:t>https://www.apple.com/apple-vision-pro/</w:t>
+              </w:r>
+            </w:hyperlink>
+          </w:p>
+          <w:p>
+            <w:pPr>
               <w:rPr>
                 <w:rFonts w:ascii="Tahoma" w:hAnsi="Tahoma" w:cs="Tahoma"/>
                 <w:sz w:val="20"/>
               </w:rPr>
-              <w:t xml:space="preserve">&lt;select </w:t>
-            </w:r>
-            <w:r>
-              <w:rPr>
-                <w:rFonts w:ascii="Tahoma" w:hAnsi="Tahoma" w:cs="Tahoma"/>
-                <w:b/>
-                <w:sz w:val="20"/>
-              </w:rPr>
-              <w:t>one</w:t>
-            </w:r>
-            <w:r>
-              <w:rPr>
-                <w:rFonts w:ascii="Tahoma" w:hAnsi="Tahoma" w:cs="Tahoma"/>
-                <w:sz w:val="20"/>
-              </w:rPr>
-              <w:t xml:space="preserve"> emerging technolog</w:t>
-            </w:r>
-            <w:r>
-              <w:rPr>
-                <w:rFonts w:ascii="Tahoma" w:hAnsi="Tahoma" w:cs="Tahoma"/>
-                <w:sz w:val="20"/>
-              </w:rPr>
-              <w:t>y</w:t>
-            </w:r>
-            <w:r>
-              <w:rPr>
-                <w:rFonts w:ascii="Tahoma" w:hAnsi="Tahoma" w:cs="Tahoma"/>
-                <w:sz w:val="20"/>
-              </w:rPr>
-              <w:t xml:space="preserve"> that </w:t>
-            </w:r>
-            <w:r>
-              <w:rPr>
-                <w:rFonts w:ascii="Tahoma" w:hAnsi="Tahoma" w:cs="Tahoma"/>
-                <w:sz w:val="20"/>
-              </w:rPr>
-              <w:t>is</w:t>
-            </w:r>
-            <w:r>
-              <w:rPr>
-                <w:rFonts w:ascii="Tahoma" w:hAnsi="Tahoma" w:cs="Tahoma"/>
-                <w:sz w:val="20"/>
-              </w:rPr>
-              <w:t xml:space="preserve"> being used in the industry&gt;</w:t>
-            </w:r>
-          </w:p>
-        </w:tc>
-      </w:tr>
-      <w:tr>
-        <w:tc>
-          <w:tcPr>
-            <w:tcW w:w="2074" w:type="dxa"/>
-          </w:tcPr>
-          <w:p>
-            <w:pPr>
-              <w:rPr>
-                <w:rFonts w:ascii="Tahoma" w:hAnsi="Tahoma" w:cs="Tahoma"/>
-                <w:sz w:val="20"/>
-              </w:rPr>
             </w:pPr>
-            <w:r>
-              <w:rPr>
-                <w:rFonts w:ascii="Tahoma" w:hAnsi="Tahoma" w:cs="Tahoma"/>
-                <w:sz w:val="20"/>
-              </w:rPr>
-              <w:t>Describe how the industry will use the new technology</w:t>
-            </w:r>
-          </w:p>
-        </w:tc>
-        <w:tc>
-          <w:tcPr>
-            <w:tcW w:w="6942" w:type="dxa"/>
-          </w:tcPr>
-          <w:p>
-            <w:pPr>
-              <w:rPr>
-                <w:rFonts w:ascii="Tahoma" w:hAnsi="Tahoma" w:cs="Tahoma"/>
-                <w:sz w:val="20"/>
-              </w:rPr>
-            </w:pPr>
-            <w:r>
-              <w:rPr>
-                <w:rFonts w:ascii="Tahoma" w:hAnsi="Tahoma" w:cs="Tahoma"/>
-                <w:sz w:val="20"/>
-              </w:rPr>
-              <w:t>&lt;describe how the industry can use the new technology&gt;</w:t>
-            </w:r>
-          </w:p>
-        </w:tc>
-      </w:tr>
-      <w:tr>
-        <w:tc>
-          <w:tcPr>
-            <w:tcW w:w="2074" w:type="dxa"/>
-          </w:tcPr>
-          <w:p>
-            <w:pPr>
-              <w:rPr>
-                <w:rFonts w:ascii="Tahoma" w:hAnsi="Tahoma" w:cs="Tahoma"/>
-                <w:sz w:val="20"/>
-              </w:rPr>
-            </w:pPr>
-            <w:r>
-              <w:rPr>
-                <w:rFonts w:ascii="Tahoma" w:hAnsi="Tahoma" w:cs="Tahoma"/>
-                <w:sz w:val="20"/>
-              </w:rPr>
-              <w:t>Describe how the technology will change the industry practices</w:t>
-            </w:r>
-          </w:p>
-        </w:tc>
-        <w:tc>
-          <w:tcPr>
-            <w:tcW w:w="6942" w:type="dxa"/>
-          </w:tcPr>
-          <w:p>
-            <w:pPr>
-              <w:rPr>
-                <w:rFonts w:ascii="Tahoma" w:hAnsi="Tahoma" w:cs="Tahoma"/>
-                <w:sz w:val="20"/>
-              </w:rPr>
-            </w:pPr>
-            <w:r>
-              <w:rPr>
-                <w:rFonts w:ascii="Tahoma" w:hAnsi="Tahoma" w:cs="Tahoma"/>
-                <w:sz w:val="20"/>
-              </w:rPr>
-              <w:t>&lt;describe how this technology will change how the industry operates&gt;</w:t>
-            </w:r>
-          </w:p>
-        </w:tc>
-      </w:tr>
-      <w:tr>
-        <w:tc>
-          <w:tcPr>
-            <w:tcW w:w="2074" w:type="dxa"/>
-          </w:tcPr>
-          <w:p>
-            <w:pPr>
-              <w:rPr>
-                <w:rFonts w:ascii="Tahoma" w:hAnsi="Tahoma" w:cs="Tahoma"/>
-                <w:sz w:val="20"/>
-              </w:rPr>
-            </w:pPr>
-            <w:r>
-              <w:rPr>
-                <w:rFonts w:ascii="Tahoma" w:hAnsi="Tahoma" w:cs="Tahoma"/>
-                <w:sz w:val="20"/>
-              </w:rPr>
-              <w:t>2 references you used for research</w:t>
-            </w:r>
-          </w:p>
-        </w:tc>
-        <w:tc>
-          <w:tcPr>
-            <w:tcW w:w="6942" w:type="dxa"/>
-          </w:tcPr>
-          <w:p>
-            <w:pPr>
-              <w:rPr>
-                <w:rFonts w:ascii="Tahoma" w:hAnsi="Tahoma" w:cs="Tahoma"/>
-                <w:sz w:val="20"/>
-              </w:rPr>
-            </w:pPr>
-            <w:r>
-              <w:rPr>
-                <w:rFonts w:ascii="Tahoma" w:hAnsi="Tahoma" w:cs="Tahoma"/>
-                <w:sz w:val="20"/>
-              </w:rPr>
-              <w:t>&lt;provide 2 links to sources of information used when researching this industry and technology&gt;</w:t>
-            </w:r>
+            <w:hyperlink r:id="rId9" w:history="1">
+              <w:r>
+                <w:rPr>
+                  <w:rStyle w:val="Hyperlink"/>
+                  <w:rFonts w:ascii="Tahoma" w:hAnsi="Tahoma" w:cs="Tahoma"/>
+                  <w:sz w:val="20"/>
+                </w:rPr>
+                <w:t>https://www.qualcomm.com/products/mobile/snapdragon/xr-vr-ar/snapdragon-xr2-gen-2-platform</w:t>
+              </w:r>
+            </w:hyperlink>
           </w:p>
         </w:tc>
       </w:tr>
@@ -4785,13 +4784,19 @@
     </w:p>
     <w:p>
       <w:pPr>
+        <w:rPr>
+          <w:rStyle w:val="MyStyleChar"/>
+        </w:rPr>
+      </w:pPr>
+      <w:r>
         <w:rPr>
           <w:rFonts w:ascii="Tahoma" w:hAnsi="Tahoma" w:cs="Tahoma"/>
           <w:b/>
           <w:bCs/>
           <w:sz w:val="20"/>
         </w:rPr>
-      </w:pPr>
+        <w:t>Table 2</w:t>
+      </w:r>
       <w:r>
         <w:rPr>
           <w:rFonts w:ascii="Tahoma" w:hAnsi="Tahoma" w:cs="Tahoma"/>
@@ -4799,24 +4804,12 @@
           <w:bCs/>
           <w:sz w:val="20"/>
         </w:rPr>
-        <w:t>Table 2</w:t>
-      </w:r>
-      <w:r>
-        <w:rPr>
-          <w:rFonts w:ascii="Tahoma" w:hAnsi="Tahoma" w:cs="Tahoma"/>
-          <w:b/>
-          <w:bCs/>
-          <w:sz w:val="20"/>
-        </w:rPr>
         <w:tab/>
       </w:r>
       <w:bookmarkStart w:id="1" w:name="_Hlk147225623"/>
       <w:r>
         <w:rPr>
-          <w:rFonts w:ascii="Tahoma" w:hAnsi="Tahoma" w:cs="Tahoma"/>
-          <w:b/>
-          <w:bCs/>
-          <w:sz w:val="20"/>
+          <w:rStyle w:val="MyStyleChar"/>
         </w:rPr>
         <w:t>High Depth Graphics</w:t>
       </w:r>
@@ -4965,6 +4958,7 @@
                 <w:rFonts w:ascii="Tahoma" w:hAnsi="Tahoma" w:cs="Tahoma"/>
                 <w:sz w:val="20"/>
               </w:rPr>
+              <w:lastRenderedPageBreak/>
               <w:t>Describe how the industry will use the new technology</w:t>
             </w:r>
           </w:p>
@@ -5049,7 +5043,6 @@
                 <w:rFonts w:ascii="Tahoma" w:hAnsi="Tahoma" w:cs="Tahoma"/>
                 <w:sz w:val="20"/>
               </w:rPr>
-              <w:lastRenderedPageBreak/>
               <w:t>2 references you used for research</w:t>
             </w:r>
           </w:p>
@@ -5114,19 +5107,13 @@
       <w:bookmarkStart w:id="2" w:name="_Hlk147225653"/>
       <w:r>
         <w:rPr>
-          <w:rFonts w:ascii="Tahoma" w:hAnsi="Tahoma" w:cs="Tahoma"/>
-          <w:b/>
-          <w:bCs/>
-          <w:sz w:val="20"/>
+          <w:rStyle w:val="MyStyleChar"/>
         </w:rPr>
         <w:t>Game Engins/</w:t>
       </w:r>
       <w:r>
         <w:rPr>
-          <w:rFonts w:ascii="Tahoma" w:hAnsi="Tahoma" w:cs="Tahoma"/>
-          <w:b/>
-          <w:bCs/>
-          <w:sz w:val="20"/>
+          <w:rStyle w:val="MyStyleChar"/>
         </w:rPr>
         <w:t>software</w:t>
       </w:r>
@@ -5571,9 +5558,18 @@
           <w:rFonts w:ascii="Tahoma" w:hAnsi="Tahoma" w:cs="Tahoma"/>
           <w:sz w:val="20"/>
         </w:rPr>
-        <w:t>EC2 Virtual Machines</w:t>
-      </w:r>
-    </w:p>
+        <w:t>E</w:t>
+      </w:r>
+      <w:bookmarkStart w:id="5" w:name="_Hlk152071885"/>
+      <w:r>
+        <w:rPr>
+          <w:rFonts w:ascii="Tahoma" w:hAnsi="Tahoma" w:cs="Tahoma"/>
+          <w:sz w:val="20"/>
+        </w:rPr>
+        <w:t>C2 Virtual Machines</w:t>
+      </w:r>
+    </w:p>
+    <w:bookmarkEnd w:id="5"/>
     <w:p>
       <w:pPr>
         <w:pStyle w:val="ListParagraph"/>
@@ -5623,30 +5619,30 @@
       <w:pPr>
         <w:pStyle w:val="Heading2"/>
       </w:pPr>
-      <w:bookmarkStart w:id="5" w:name="_Toc128046812"/>
+      <w:bookmarkStart w:id="6" w:name="_Toc128046812"/>
       <w:r>
         <w:t>Technology</w:t>
       </w:r>
       <w:r>
         <w:t xml:space="preserve"> 1 – </w:t>
       </w:r>
-      <w:r>
-        <w:t>&lt;enter technology here&gt;</w:t>
-      </w:r>
-      <w:bookmarkEnd w:id="5"/>
+      <w:bookmarkEnd w:id="6"/>
+      <w:r>
+        <w:t>Static Website hosting using a S3 Bucket</w:t>
+      </w:r>
     </w:p>
     <w:p>
       <w:pPr>
         <w:pStyle w:val="Heading3"/>
       </w:pPr>
-      <w:bookmarkStart w:id="6" w:name="_Toc128046813"/>
+      <w:bookmarkStart w:id="7" w:name="_Toc128046813"/>
       <w:r>
         <w:t xml:space="preserve">1.1 </w:t>
       </w:r>
       <w:r>
         <w:t>Overview</w:t>
       </w:r>
-      <w:bookmarkEnd w:id="6"/>
+      <w:bookmarkEnd w:id="7"/>
     </w:p>
     <w:p>
       <w:r>
@@ -5685,14 +5681,15 @@
       <w:pPr>
         <w:pStyle w:val="Heading3"/>
       </w:pPr>
-      <w:bookmarkStart w:id="7" w:name="_Toc128046814"/>
-      <w:r>
+      <w:bookmarkStart w:id="8" w:name="_Toc128046814"/>
+      <w:r>
+        <w:lastRenderedPageBreak/>
         <w:t xml:space="preserve">1.2 </w:t>
       </w:r>
       <w:r>
         <w:t>Features and functions</w:t>
       </w:r>
-      <w:bookmarkEnd w:id="7"/>
+      <w:bookmarkEnd w:id="8"/>
     </w:p>
     <w:p>
       <w:r>
@@ -5723,7 +5720,7 @@
       <w:pPr>
         <w:pStyle w:val="Heading3"/>
       </w:pPr>
-      <w:bookmarkStart w:id="8" w:name="_Toc128046815"/>
+      <w:bookmarkStart w:id="9" w:name="_Toc128046815"/>
       <w:r>
         <w:t xml:space="preserve">1.3 </w:t>
       </w:r>
@@ -5733,7 +5730,7 @@
       <w:r>
         <w:t>your chosen technology</w:t>
       </w:r>
-      <w:bookmarkEnd w:id="8"/>
+      <w:bookmarkEnd w:id="9"/>
     </w:p>
     <w:p>
       <w:r>
@@ -5758,7 +5755,7 @@
       <w:pPr>
         <w:pStyle w:val="Heading3"/>
       </w:pPr>
-      <w:bookmarkStart w:id="9" w:name="_Toc128046816"/>
+      <w:bookmarkStart w:id="10" w:name="_Toc128046816"/>
       <w:r>
         <w:t xml:space="preserve">1.4 </w:t>
       </w:r>
@@ -5768,7 +5765,7 @@
       <w:r>
         <w:t>your chosen technology</w:t>
       </w:r>
-      <w:bookmarkEnd w:id="9"/>
+      <w:bookmarkEnd w:id="10"/>
     </w:p>
     <w:p>
       <w:r>
@@ -5796,14 +5793,14 @@
       <w:pPr>
         <w:pStyle w:val="Heading3"/>
       </w:pPr>
-      <w:bookmarkStart w:id="10" w:name="_Toc128046817"/>
+      <w:bookmarkStart w:id="11" w:name="_Toc128046817"/>
       <w:r>
         <w:t xml:space="preserve">1.5 </w:t>
       </w:r>
       <w:r>
         <w:t>Organisational alignment</w:t>
       </w:r>
-      <w:bookmarkEnd w:id="10"/>
+      <w:bookmarkEnd w:id="11"/>
     </w:p>
     <w:p>
       <w:r>
@@ -5843,11 +5840,11 @@
       <w:pPr>
         <w:pStyle w:val="Heading3"/>
       </w:pPr>
-      <w:bookmarkStart w:id="11" w:name="_Toc128046818"/>
+      <w:bookmarkStart w:id="12" w:name="_Toc128046818"/>
       <w:r>
         <w:t>1.6 Business impacts</w:t>
       </w:r>
-      <w:bookmarkEnd w:id="11"/>
+      <w:bookmarkEnd w:id="12"/>
     </w:p>
     <w:p>
       <w:r>
@@ -5889,24 +5886,30 @@
       <w:pPr>
         <w:pStyle w:val="Heading2"/>
       </w:pPr>
-      <w:bookmarkStart w:id="12" w:name="_Toc128046819"/>
-      <w:r>
-        <w:t>Technology 2 – &lt;enter technology here&gt;</w:t>
-      </w:r>
-      <w:bookmarkEnd w:id="12"/>
+      <w:bookmarkStart w:id="13" w:name="_Toc128046819"/>
+      <w:r>
+        <w:t xml:space="preserve">Technology 2 – </w:t>
+      </w:r>
+      <w:bookmarkEnd w:id="13"/>
+      <w:r>
+        <w:t>E</w:t>
+      </w:r>
+      <w:r>
+        <w:t>C2 Virtual Machines</w:t>
+      </w:r>
     </w:p>
     <w:p>
       <w:pPr>
         <w:pStyle w:val="Heading3"/>
       </w:pPr>
-      <w:bookmarkStart w:id="13" w:name="_Toc128046820"/>
+      <w:bookmarkStart w:id="14" w:name="_Toc128046820"/>
       <w:r>
         <w:t>2</w:t>
       </w:r>
       <w:r>
         <w:t>.1 Overview</w:t>
       </w:r>
-      <w:bookmarkEnd w:id="13"/>
+      <w:bookmarkEnd w:id="14"/>
     </w:p>
     <w:p>
       <w:r>
@@ -5927,14 +5930,14 @@
       <w:pPr>
         <w:pStyle w:val="Heading3"/>
       </w:pPr>
-      <w:bookmarkStart w:id="14" w:name="_Toc128046821"/>
+      <w:bookmarkStart w:id="15" w:name="_Toc128046821"/>
       <w:r>
         <w:t>2</w:t>
       </w:r>
       <w:r>
         <w:t>.2 Features and functions</w:t>
       </w:r>
-      <w:bookmarkEnd w:id="14"/>
+      <w:bookmarkEnd w:id="15"/>
     </w:p>
     <w:p>
       <w:r>
@@ -5959,14 +5962,14 @@
       <w:pPr>
         <w:pStyle w:val="Heading3"/>
       </w:pPr>
-      <w:bookmarkStart w:id="15" w:name="_Toc128046822"/>
+      <w:bookmarkStart w:id="16" w:name="_Toc128046822"/>
       <w:r>
         <w:t>2</w:t>
       </w:r>
       <w:r>
         <w:t>.3 Advantages of using your chosen technology</w:t>
       </w:r>
-      <w:bookmarkEnd w:id="15"/>
+      <w:bookmarkEnd w:id="16"/>
     </w:p>
     <w:p>
       <w:r>
@@ -5982,14 +5985,14 @@
       <w:pPr>
         <w:pStyle w:val="Heading3"/>
       </w:pPr>
-      <w:bookmarkStart w:id="16" w:name="_Toc128046823"/>
+      <w:bookmarkStart w:id="17" w:name="_Toc128046823"/>
       <w:r>
         <w:t>2</w:t>
       </w:r>
       <w:r>
         <w:t>.4 Disadvantages of using your chosen technology</w:t>
       </w:r>
-      <w:bookmarkEnd w:id="16"/>
+      <w:bookmarkEnd w:id="17"/>
     </w:p>
     <w:p>
       <w:r>
@@ -6005,14 +6008,14 @@
       <w:pPr>
         <w:pStyle w:val="Heading3"/>
       </w:pPr>
-      <w:bookmarkStart w:id="17" w:name="_Toc128046824"/>
+      <w:bookmarkStart w:id="18" w:name="_Toc128046824"/>
       <w:r>
         <w:t>2</w:t>
       </w:r>
       <w:r>
         <w:t>.5 Organisational alignment</w:t>
       </w:r>
-      <w:bookmarkEnd w:id="17"/>
+      <w:bookmarkEnd w:id="18"/>
     </w:p>
     <w:p>
       <w:r>
@@ -6043,14 +6046,14 @@
       <w:pPr>
         <w:pStyle w:val="Heading3"/>
       </w:pPr>
-      <w:bookmarkStart w:id="18" w:name="_Toc128046825"/>
+      <w:bookmarkStart w:id="19" w:name="_Toc128046825"/>
       <w:r>
         <w:t>2</w:t>
       </w:r>
       <w:r>
         <w:t>.6 Business impacts</w:t>
       </w:r>
-      <w:bookmarkEnd w:id="18"/>
+      <w:bookmarkEnd w:id="19"/>
     </w:p>
     <w:p>
       <w:r>
@@ -6066,27 +6069,27 @@
       <w:pPr>
         <w:pStyle w:val="Heading2"/>
       </w:pPr>
-      <w:bookmarkStart w:id="19" w:name="_Toc128046826"/>
+      <w:bookmarkStart w:id="20" w:name="_Toc128046826"/>
       <w:r>
         <w:t>Technology 3</w:t>
       </w:r>
       <w:r>
         <w:t xml:space="preserve"> – &lt;enter technology here&gt;</w:t>
       </w:r>
-      <w:bookmarkEnd w:id="19"/>
+      <w:bookmarkEnd w:id="20"/>
     </w:p>
     <w:p>
       <w:pPr>
         <w:pStyle w:val="Heading3"/>
       </w:pPr>
-      <w:bookmarkStart w:id="20" w:name="_Toc128046827"/>
+      <w:bookmarkStart w:id="21" w:name="_Toc128046827"/>
       <w:r>
         <w:t>3</w:t>
       </w:r>
       <w:r>
         <w:t>.1 Overview</w:t>
       </w:r>
-      <w:bookmarkEnd w:id="20"/>
+      <w:bookmarkEnd w:id="21"/>
     </w:p>
     <w:p>
       <w:r>
@@ -6107,14 +6110,14 @@
       <w:pPr>
         <w:pStyle w:val="Heading3"/>
       </w:pPr>
-      <w:bookmarkStart w:id="21" w:name="_Toc128046828"/>
+      <w:bookmarkStart w:id="22" w:name="_Toc128046828"/>
       <w:r>
         <w:t>3</w:t>
       </w:r>
       <w:r>
         <w:t>.2 Features and functions</w:t>
       </w:r>
-      <w:bookmarkEnd w:id="21"/>
+      <w:bookmarkEnd w:id="22"/>
     </w:p>
     <w:p>
       <w:r>
@@ -6139,14 +6142,14 @@
       <w:pPr>
         <w:pStyle w:val="Heading3"/>
       </w:pPr>
-      <w:bookmarkStart w:id="22" w:name="_Toc128046829"/>
+      <w:bookmarkStart w:id="23" w:name="_Toc128046829"/>
       <w:r>
         <w:t>3</w:t>
       </w:r>
       <w:r>
         <w:t>.3 Advantages of using your chosen technology</w:t>
       </w:r>
-      <w:bookmarkEnd w:id="22"/>
+      <w:bookmarkEnd w:id="23"/>
     </w:p>
     <w:p>
       <w:r>
@@ -6162,14 +6165,14 @@
       <w:pPr>
         <w:pStyle w:val="Heading3"/>
       </w:pPr>
-      <w:bookmarkStart w:id="23" w:name="_Toc128046830"/>
+      <w:bookmarkStart w:id="24" w:name="_Toc128046830"/>
       <w:r>
         <w:t>3</w:t>
       </w:r>
       <w:r>
         <w:t>.4 Disadvantages of using your chosen technology</w:t>
       </w:r>
-      <w:bookmarkEnd w:id="23"/>
+      <w:bookmarkEnd w:id="24"/>
     </w:p>
     <w:p>
       <w:r>
@@ -6185,14 +6188,14 @@
       <w:pPr>
         <w:pStyle w:val="Heading3"/>
       </w:pPr>
-      <w:bookmarkStart w:id="24" w:name="_Toc128046831"/>
+      <w:bookmarkStart w:id="25" w:name="_Toc128046831"/>
       <w:r>
         <w:t>3</w:t>
       </w:r>
       <w:r>
         <w:t>.5 Organisational alignment</w:t>
       </w:r>
-      <w:bookmarkEnd w:id="24"/>
+      <w:bookmarkEnd w:id="25"/>
     </w:p>
     <w:p>
       <w:r>
@@ -6220,14 +6223,14 @@
       <w:pPr>
         <w:pStyle w:val="Heading3"/>
       </w:pPr>
-      <w:bookmarkStart w:id="25" w:name="_Toc128046832"/>
+      <w:bookmarkStart w:id="26" w:name="_Toc128046832"/>
       <w:r>
         <w:t>3</w:t>
       </w:r>
       <w:r>
         <w:t>.6 Business impacts</w:t>
       </w:r>
-      <w:bookmarkEnd w:id="25"/>
+      <w:bookmarkEnd w:id="26"/>
     </w:p>
     <w:p>
       <w:r>
@@ -6243,22 +6246,22 @@
       <w:pPr>
         <w:pStyle w:val="Heading2"/>
       </w:pPr>
-      <w:bookmarkStart w:id="26" w:name="_Toc128046833"/>
+      <w:bookmarkStart w:id="27" w:name="_Toc128046833"/>
       <w:r>
         <w:t>Feedback</w:t>
       </w:r>
-      <w:bookmarkEnd w:id="26"/>
+      <w:bookmarkEnd w:id="27"/>
     </w:p>
     <w:p/>
     <w:p>
       <w:pPr>
         <w:pStyle w:val="Heading3"/>
       </w:pPr>
-      <w:bookmarkStart w:id="27" w:name="_Toc128046834"/>
+      <w:bookmarkStart w:id="28" w:name="_Toc128046834"/>
       <w:r>
         <w:t>4.1 Feedback</w:t>
       </w:r>
-      <w:bookmarkEnd w:id="27"/>
+      <w:bookmarkEnd w:id="28"/>
     </w:p>
     <w:p>
       <w:r>
@@ -6313,12 +6316,12 @@
       <w:pPr>
         <w:pStyle w:val="Heading1"/>
       </w:pPr>
-      <w:bookmarkStart w:id="28" w:name="_Toc128046835"/>
+      <w:bookmarkStart w:id="29" w:name="_Toc128046835"/>
       <w:r>
         <w:lastRenderedPageBreak/>
         <w:t>Part 2 – Emerging Practices Analysis</w:t>
       </w:r>
-      <w:bookmarkEnd w:id="28"/>
+      <w:bookmarkEnd w:id="29"/>
     </w:p>
     <w:p/>
     <w:p>
@@ -6393,32 +6396,27 @@
       <w:pPr>
         <w:pStyle w:val="Heading2"/>
       </w:pPr>
-      <w:bookmarkStart w:id="29" w:name="_Toc128046836"/>
+      <w:bookmarkStart w:id="30" w:name="_Toc128046836"/>
       <w:r>
         <w:t xml:space="preserve">Option 1 – </w:t>
       </w:r>
       <w:r>
-        <w:t xml:space="preserve">Displaying 3D Photos on a static </w:t>
-      </w:r>
-      <w:proofErr w:type="gramStart"/>
-      <w:r>
-        <w:t>website</w:t>
-      </w:r>
-      <w:bookmarkEnd w:id="29"/>
-      <w:proofErr w:type="gramEnd"/>
+        <w:t>Displaying 3D Photos on a static website</w:t>
+      </w:r>
+      <w:bookmarkEnd w:id="30"/>
     </w:p>
     <w:p>
       <w:pPr>
         <w:pStyle w:val="Heading3"/>
       </w:pPr>
-      <w:bookmarkStart w:id="30" w:name="_Toc128046837"/>
+      <w:bookmarkStart w:id="31" w:name="_Toc128046837"/>
       <w:r>
         <w:t>1</w:t>
       </w:r>
       <w:r>
         <w:t>.1 Overview</w:t>
       </w:r>
-      <w:bookmarkEnd w:id="30"/>
+      <w:bookmarkEnd w:id="31"/>
     </w:p>
     <w:p>
       <w:r>
@@ -6430,14 +6428,14 @@
       <w:pPr>
         <w:pStyle w:val="Heading3"/>
       </w:pPr>
-      <w:bookmarkStart w:id="31" w:name="_Toc128046838"/>
+      <w:bookmarkStart w:id="32" w:name="_Toc128046838"/>
       <w:r>
         <w:t>1</w:t>
       </w:r>
       <w:r>
         <w:t>.2 Features and functions of the emerging practice</w:t>
       </w:r>
-      <w:bookmarkEnd w:id="31"/>
+      <w:bookmarkEnd w:id="32"/>
     </w:p>
     <w:p>
       <w:r>
@@ -6449,14 +6447,14 @@
       <w:pPr>
         <w:pStyle w:val="Heading3"/>
       </w:pPr>
-      <w:bookmarkStart w:id="32" w:name="_Toc128046839"/>
+      <w:bookmarkStart w:id="33" w:name="_Toc128046839"/>
       <w:r>
         <w:t>1</w:t>
       </w:r>
       <w:r>
         <w:t>.3 Advantages of the emerging practice</w:t>
       </w:r>
-      <w:bookmarkEnd w:id="32"/>
+      <w:bookmarkEnd w:id="33"/>
     </w:p>
     <w:p>
       <w:r>
@@ -6468,14 +6466,14 @@
       <w:pPr>
         <w:pStyle w:val="Heading3"/>
       </w:pPr>
-      <w:bookmarkStart w:id="33" w:name="_Toc128046840"/>
+      <w:bookmarkStart w:id="34" w:name="_Toc128046840"/>
       <w:r>
         <w:t>1</w:t>
       </w:r>
       <w:r>
         <w:t>.4 Disadvantages of the emerging practice</w:t>
       </w:r>
-      <w:bookmarkEnd w:id="33"/>
+      <w:bookmarkEnd w:id="34"/>
     </w:p>
     <w:p>
       <w:r>
@@ -6487,14 +6485,14 @@
       <w:pPr>
         <w:pStyle w:val="Heading3"/>
       </w:pPr>
-      <w:bookmarkStart w:id="34" w:name="_Toc128046841"/>
+      <w:bookmarkStart w:id="35" w:name="_Toc128046841"/>
       <w:r>
         <w:t>1</w:t>
       </w:r>
       <w:r>
         <w:t>.5 Organisational alignment</w:t>
       </w:r>
-      <w:bookmarkEnd w:id="34"/>
+      <w:bookmarkEnd w:id="35"/>
     </w:p>
     <w:p>
       <w:r>
@@ -6515,14 +6513,14 @@
       <w:pPr>
         <w:pStyle w:val="Heading3"/>
       </w:pPr>
-      <w:bookmarkStart w:id="35" w:name="_Toc128046842"/>
+      <w:bookmarkStart w:id="36" w:name="_Toc128046842"/>
       <w:r>
         <w:t>1</w:t>
       </w:r>
       <w:r>
         <w:t>.6 Business impacts</w:t>
       </w:r>
-      <w:bookmarkEnd w:id="35"/>
+      <w:bookmarkEnd w:id="36"/>
     </w:p>
     <w:p>
       <w:r>
@@ -6534,7 +6532,7 @@
       <w:pPr>
         <w:pStyle w:val="Heading2"/>
       </w:pPr>
-      <w:bookmarkStart w:id="36" w:name="_Toc128046843"/>
+      <w:bookmarkStart w:id="37" w:name="_Toc128046843"/>
       <w:r>
         <w:t xml:space="preserve">Option 2 – </w:t>
       </w:r>
@@ -6545,24 +6543,19 @@
         <w:t xml:space="preserve"> a chatbot to </w:t>
       </w:r>
       <w:r>
-        <w:t xml:space="preserve">Book a </w:t>
-      </w:r>
-      <w:proofErr w:type="gramStart"/>
-      <w:r>
-        <w:t>Hotel</w:t>
-      </w:r>
-      <w:bookmarkEnd w:id="36"/>
-      <w:proofErr w:type="gramEnd"/>
+        <w:t>Book a Hotel</w:t>
+      </w:r>
+      <w:bookmarkEnd w:id="37"/>
     </w:p>
     <w:p>
       <w:pPr>
         <w:pStyle w:val="Heading3"/>
       </w:pPr>
-      <w:bookmarkStart w:id="37" w:name="_Toc128046844"/>
+      <w:bookmarkStart w:id="38" w:name="_Toc128046844"/>
       <w:r>
         <w:t>2.1 Overview</w:t>
       </w:r>
-      <w:bookmarkEnd w:id="37"/>
+      <w:bookmarkEnd w:id="38"/>
     </w:p>
     <w:p>
       <w:r>
@@ -6574,11 +6567,11 @@
       <w:pPr>
         <w:pStyle w:val="Heading3"/>
       </w:pPr>
-      <w:bookmarkStart w:id="38" w:name="_Toc128046845"/>
+      <w:bookmarkStart w:id="39" w:name="_Toc128046845"/>
       <w:r>
         <w:t>2.2 Features and functions of the emerging practice</w:t>
       </w:r>
-      <w:bookmarkEnd w:id="38"/>
+      <w:bookmarkEnd w:id="39"/>
     </w:p>
     <w:p>
       <w:r>
@@ -6590,11 +6583,11 @@
       <w:pPr>
         <w:pStyle w:val="Heading3"/>
       </w:pPr>
-      <w:bookmarkStart w:id="39" w:name="_Toc128046846"/>
+      <w:bookmarkStart w:id="40" w:name="_Toc128046846"/>
       <w:r>
         <w:t>2.3 Advantages of the emerging practice</w:t>
       </w:r>
-      <w:bookmarkEnd w:id="39"/>
+      <w:bookmarkEnd w:id="40"/>
     </w:p>
     <w:p>
       <w:r>
@@ -6606,11 +6599,11 @@
       <w:pPr>
         <w:pStyle w:val="Heading3"/>
       </w:pPr>
-      <w:bookmarkStart w:id="40" w:name="_Toc128046847"/>
+      <w:bookmarkStart w:id="41" w:name="_Toc128046847"/>
       <w:r>
         <w:t>2.4 Disadvantages of the emerging practice</w:t>
       </w:r>
-      <w:bookmarkEnd w:id="40"/>
+      <w:bookmarkEnd w:id="41"/>
     </w:p>
     <w:p>
       <w:r>
@@ -6622,11 +6615,11 @@
       <w:pPr>
         <w:pStyle w:val="Heading3"/>
       </w:pPr>
-      <w:bookmarkStart w:id="41" w:name="_Toc128046848"/>
+      <w:bookmarkStart w:id="42" w:name="_Toc128046848"/>
       <w:r>
         <w:t>2.5 Organisational alignment</w:t>
       </w:r>
-      <w:bookmarkEnd w:id="41"/>
+      <w:bookmarkEnd w:id="42"/>
     </w:p>
     <w:p>
       <w:r>
@@ -6647,11 +6640,11 @@
       <w:pPr>
         <w:pStyle w:val="Heading3"/>
       </w:pPr>
-      <w:bookmarkStart w:id="42" w:name="_Toc128046849"/>
+      <w:bookmarkStart w:id="43" w:name="_Toc128046849"/>
       <w:r>
         <w:t>2.6 Business impacts</w:t>
       </w:r>
-      <w:bookmarkEnd w:id="42"/>
+      <w:bookmarkEnd w:id="43"/>
     </w:p>
     <w:p>
       <w:r>
@@ -6663,7 +6656,7 @@
       <w:pPr>
         <w:pStyle w:val="Heading2"/>
       </w:pPr>
-      <w:bookmarkStart w:id="43" w:name="_Toc128046850"/>
+      <w:bookmarkStart w:id="44" w:name="_Toc128046850"/>
       <w:r>
         <w:t xml:space="preserve">Option </w:t>
       </w:r>
@@ -6676,20 +6669,20 @@
       <w:r>
         <w:t>Autoscaling EC2 instances</w:t>
       </w:r>
-      <w:bookmarkEnd w:id="43"/>
+      <w:bookmarkEnd w:id="44"/>
     </w:p>
     <w:p>
       <w:pPr>
         <w:pStyle w:val="Heading3"/>
       </w:pPr>
-      <w:bookmarkStart w:id="44" w:name="_Toc128046851"/>
+      <w:bookmarkStart w:id="45" w:name="_Toc128046851"/>
       <w:r>
         <w:t>3</w:t>
       </w:r>
       <w:r>
         <w:t>.1 Overview</w:t>
       </w:r>
-      <w:bookmarkEnd w:id="44"/>
+      <w:bookmarkEnd w:id="45"/>
     </w:p>
     <w:p>
       <w:r>
@@ -6701,14 +6694,14 @@
       <w:pPr>
         <w:pStyle w:val="Heading3"/>
       </w:pPr>
-      <w:bookmarkStart w:id="45" w:name="_Toc128046852"/>
+      <w:bookmarkStart w:id="46" w:name="_Toc128046852"/>
       <w:r>
         <w:t>3</w:t>
       </w:r>
       <w:r>
         <w:t>.2 Features and functions of the emerging practice</w:t>
       </w:r>
-      <w:bookmarkEnd w:id="45"/>
+      <w:bookmarkEnd w:id="46"/>
     </w:p>
     <w:p>
       <w:r>
@@ -6720,14 +6713,14 @@
       <w:pPr>
         <w:pStyle w:val="Heading3"/>
       </w:pPr>
-      <w:bookmarkStart w:id="46" w:name="_Toc128046853"/>
+      <w:bookmarkStart w:id="47" w:name="_Toc128046853"/>
       <w:r>
         <w:t>3</w:t>
       </w:r>
       <w:r>
         <w:t>.3 Advantages of the emerging practice</w:t>
       </w:r>
-      <w:bookmarkEnd w:id="46"/>
+      <w:bookmarkEnd w:id="47"/>
     </w:p>
     <w:p>
       <w:r>
@@ -6739,14 +6732,14 @@
       <w:pPr>
         <w:pStyle w:val="Heading3"/>
       </w:pPr>
-      <w:bookmarkStart w:id="47" w:name="_Toc128046854"/>
+      <w:bookmarkStart w:id="48" w:name="_Toc128046854"/>
       <w:r>
         <w:t>3</w:t>
       </w:r>
       <w:r>
         <w:t>.4 Disadvantages of the emerging practice</w:t>
       </w:r>
-      <w:bookmarkEnd w:id="47"/>
+      <w:bookmarkEnd w:id="48"/>
     </w:p>
     <w:p>
       <w:r>
@@ -6758,14 +6751,14 @@
       <w:pPr>
         <w:pStyle w:val="Heading3"/>
       </w:pPr>
-      <w:bookmarkStart w:id="48" w:name="_Toc128046855"/>
+      <w:bookmarkStart w:id="49" w:name="_Toc128046855"/>
       <w:r>
         <w:t>3</w:t>
       </w:r>
       <w:r>
         <w:t>.5 Organisational alignment</w:t>
       </w:r>
-      <w:bookmarkEnd w:id="48"/>
+      <w:bookmarkEnd w:id="49"/>
     </w:p>
     <w:p>
       <w:r>
@@ -6786,14 +6779,14 @@
       <w:pPr>
         <w:pStyle w:val="Heading3"/>
       </w:pPr>
-      <w:bookmarkStart w:id="49" w:name="_Toc128046856"/>
+      <w:bookmarkStart w:id="50" w:name="_Toc128046856"/>
       <w:r>
         <w:t>3</w:t>
       </w:r>
       <w:r>
         <w:t>.6 Business impacts</w:t>
       </w:r>
-      <w:bookmarkEnd w:id="49"/>
+      <w:bookmarkEnd w:id="50"/>
     </w:p>
     <w:p>
       <w:r>
@@ -6811,23 +6804,23 @@
       <w:pPr>
         <w:pStyle w:val="Heading2"/>
       </w:pPr>
-      <w:bookmarkStart w:id="50" w:name="_Toc128046857"/>
+      <w:bookmarkStart w:id="51" w:name="_Toc128046857"/>
       <w:r>
         <w:lastRenderedPageBreak/>
         <w:t>Feedback</w:t>
       </w:r>
-      <w:bookmarkEnd w:id="50"/>
+      <w:bookmarkEnd w:id="51"/>
     </w:p>
     <w:p/>
     <w:p>
       <w:pPr>
         <w:pStyle w:val="Heading3"/>
       </w:pPr>
-      <w:bookmarkStart w:id="51" w:name="_Toc128046858"/>
+      <w:bookmarkStart w:id="52" w:name="_Toc128046858"/>
       <w:r>
         <w:t>4.1 Feedback</w:t>
       </w:r>
-      <w:bookmarkEnd w:id="51"/>
+      <w:bookmarkEnd w:id="52"/>
     </w:p>
     <w:p>
       <w:r>
@@ -6897,19 +6890,14 @@
       <w:pPr>
         <w:pStyle w:val="Heading1"/>
       </w:pPr>
-      <w:bookmarkStart w:id="52" w:name="_Toc128046859"/>
+      <w:bookmarkStart w:id="53" w:name="_Toc128046859"/>
       <w:r>
         <w:t xml:space="preserve">Part 3 – </w:t>
       </w:r>
       <w:r>
-        <w:t xml:space="preserve">Develop strategies to prepare for emerging technologies and </w:t>
-      </w:r>
-      <w:proofErr w:type="gramStart"/>
-      <w:r>
-        <w:t>practices</w:t>
-      </w:r>
-      <w:bookmarkEnd w:id="52"/>
-      <w:proofErr w:type="gramEnd"/>
+        <w:t>Develop strategies to prepare for emerging technologies and practices</w:t>
+      </w:r>
+      <w:bookmarkEnd w:id="53"/>
     </w:p>
     <w:p/>
     <w:p>
@@ -6929,19 +6917,14 @@
       <w:pPr>
         <w:pStyle w:val="Heading2"/>
       </w:pPr>
-      <w:bookmarkStart w:id="53" w:name="_Toc128046860"/>
+      <w:bookmarkStart w:id="54" w:name="_Toc128046860"/>
       <w:r>
         <w:t>1</w:t>
       </w:r>
       <w:r>
-        <w:t xml:space="preserve">.1 Stakeholders required for </w:t>
-      </w:r>
-      <w:proofErr w:type="gramStart"/>
-      <w:r>
-        <w:t>implementation</w:t>
-      </w:r>
-      <w:bookmarkEnd w:id="53"/>
-      <w:proofErr w:type="gramEnd"/>
+        <w:t>.1 Stakeholders required for implementation</w:t>
+      </w:r>
+      <w:bookmarkEnd w:id="54"/>
     </w:p>
     <w:p>
       <w:r>
@@ -7099,14 +7082,14 @@
       <w:pPr>
         <w:pStyle w:val="Heading2"/>
       </w:pPr>
-      <w:bookmarkStart w:id="54" w:name="_Toc128046861"/>
+      <w:bookmarkStart w:id="55" w:name="_Toc128046861"/>
       <w:r>
         <w:t>1</w:t>
       </w:r>
       <w:r>
         <w:t>.2 How will our organisation be impacted by the new technology?</w:t>
       </w:r>
-      <w:bookmarkEnd w:id="54"/>
+      <w:bookmarkEnd w:id="55"/>
     </w:p>
     <w:p>
       <w:r>
@@ -7128,15 +7111,7 @@
         <w:t>ed</w:t>
       </w:r>
       <w:r>
-        <w:t xml:space="preserve">, describe 2 potential </w:t>
-      </w:r>
-      <w:proofErr w:type="gramStart"/>
-      <w:r>
-        <w:t>issues</w:t>
-      </w:r>
-      <w:proofErr w:type="gramEnd"/>
-      <w:r>
-        <w:t xml:space="preserve"> or impacts it will have on the business, and then processes or procedures that can be put in place to minimise the disruption?</w:t>
+        <w:t>, describe 2 potential issues or impacts it will have on the business, and then processes or procedures that can be put in place to minimise the disruption?</w:t>
       </w:r>
     </w:p>
     <w:p>
@@ -7764,14 +7739,14 @@
       <w:pPr>
         <w:pStyle w:val="Heading2"/>
       </w:pPr>
-      <w:bookmarkStart w:id="55" w:name="_Toc128046862"/>
+      <w:bookmarkStart w:id="56" w:name="_Toc128046862"/>
       <w:r>
         <w:t>1</w:t>
       </w:r>
       <w:r>
         <w:t>.3 Implementation Strategy</w:t>
       </w:r>
-      <w:bookmarkEnd w:id="55"/>
+      <w:bookmarkEnd w:id="56"/>
     </w:p>
     <w:p>
       <w:r>
@@ -7841,15 +7816,7 @@
         </w:numPr>
       </w:pPr>
       <w:r>
-        <w:t>Any changes in practices (</w:t>
-      </w:r>
-      <w:proofErr w:type="gramStart"/>
-      <w:r>
-        <w:t>e.g.</w:t>
-      </w:r>
-      <w:proofErr w:type="gramEnd"/>
-      <w:r>
-        <w:t xml:space="preserve"> training on new systems)</w:t>
+        <w:t>Any changes in practices (e.g. training on new systems)</w:t>
       </w:r>
     </w:p>
     <w:p>
@@ -7861,15 +7828,7 @@
         </w:numPr>
       </w:pPr>
       <w:r>
-        <w:t>Any special organisational response required (</w:t>
-      </w:r>
-      <w:proofErr w:type="gramStart"/>
-      <w:r>
-        <w:t>e.g.</w:t>
-      </w:r>
-      <w:proofErr w:type="gramEnd"/>
-      <w:r>
-        <w:t xml:space="preserve"> extra help desk staff to assist with issues</w:t>
+        <w:t>Any special organisational response required (e.g. extra help desk staff to assist with issues</w:t>
       </w:r>
       <w:r>
         <w:t>, after hours work</w:t>
@@ -8132,21 +8091,21 @@
       <w:pPr>
         <w:pStyle w:val="Heading2"/>
       </w:pPr>
-      <w:bookmarkStart w:id="56" w:name="_Toc128046863"/>
+      <w:bookmarkStart w:id="57" w:name="_Toc128046863"/>
       <w:r>
         <w:t>Feedback</w:t>
       </w:r>
-      <w:bookmarkEnd w:id="56"/>
+      <w:bookmarkEnd w:id="57"/>
     </w:p>
     <w:p>
       <w:pPr>
         <w:pStyle w:val="Heading3"/>
       </w:pPr>
-      <w:bookmarkStart w:id="57" w:name="_Toc128046864"/>
+      <w:bookmarkStart w:id="58" w:name="_Toc128046864"/>
       <w:r>
         <w:t>2.1 Feedback</w:t>
       </w:r>
-      <w:bookmarkEnd w:id="57"/>
+      <w:bookmarkEnd w:id="58"/>
     </w:p>
     <w:p>
       <w:r>
@@ -8193,9 +8152,9 @@
     </w:tbl>
     <w:p/>
     <w:sectPr>
-      <w:headerReference w:type="even" r:id="rId8"/>
-      <w:headerReference w:type="default" r:id="rId9"/>
-      <w:headerReference w:type="first" r:id="rId10"/>
+      <w:headerReference w:type="even" r:id="rId10"/>
+      <w:headerReference w:type="default" r:id="rId11"/>
+      <w:headerReference w:type="first" r:id="rId12"/>
       <w:pgSz w:w="11906" w:h="16838"/>
       <w:pgMar w:top="1440" w:right="1440" w:bottom="1440" w:left="1440" w:header="708" w:footer="708" w:gutter="0"/>
       <w:cols w:space="708"/>
@@ -8888,9 +8847,9 @@
     </w:lvl>
   </w:abstractNum>
   <w:abstractNum w:abstractNumId="2" w15:restartNumberingAfterBreak="0">
-    <w:nsid w:val="48647561"/>
+    <w:nsid w:val="11936C2D"/>
     <w:multiLevelType w:val="hybridMultilevel"/>
-    <w:tmpl w:val="A4E6B850"/>
+    <w:tmpl w:val="6DBE80C2"/>
     <w:lvl w:ilvl="0" w:tplc="0C090001">
       <w:start w:val="1"/>
       <w:numFmt w:val="bullet"/>
@@ -9000,14 +8959,130 @@
       </w:rPr>
     </w:lvl>
   </w:abstractNum>
+  <w:abstractNum w:abstractNumId="3" w15:restartNumberingAfterBreak="0">
+    <w:nsid w:val="48647561"/>
+    <w:multiLevelType w:val="hybridMultilevel"/>
+    <w:tmpl w:val="A4E6B850"/>
+    <w:lvl w:ilvl="0" w:tplc="0C090001">
+      <w:start w:val="1"/>
+      <w:numFmt w:val="bullet"/>
+      <w:lvlText w:val=""/>
+      <w:lvlJc w:val="left"/>
+      <w:pPr>
+        <w:ind w:left="720" w:hanging="360"/>
+      </w:pPr>
+      <w:rPr>
+        <w:rFonts w:ascii="Symbol" w:hAnsi="Symbol" w:hint="default"/>
+      </w:rPr>
+    </w:lvl>
+    <w:lvl w:ilvl="1" w:tplc="0C090003" w:tentative="1">
+      <w:start w:val="1"/>
+      <w:numFmt w:val="bullet"/>
+      <w:lvlText w:val="o"/>
+      <w:lvlJc w:val="left"/>
+      <w:pPr>
+        <w:ind w:left="1440" w:hanging="360"/>
+      </w:pPr>
+      <w:rPr>
+        <w:rFonts w:ascii="Courier New" w:hAnsi="Courier New" w:cs="Courier New" w:hint="default"/>
+      </w:rPr>
+    </w:lvl>
+    <w:lvl w:ilvl="2" w:tplc="0C090005" w:tentative="1">
+      <w:start w:val="1"/>
+      <w:numFmt w:val="bullet"/>
+      <w:lvlText w:val=""/>
+      <w:lvlJc w:val="left"/>
+      <w:pPr>
+        <w:ind w:left="2160" w:hanging="360"/>
+      </w:pPr>
+      <w:rPr>
+        <w:rFonts w:ascii="Wingdings" w:hAnsi="Wingdings" w:hint="default"/>
+      </w:rPr>
+    </w:lvl>
+    <w:lvl w:ilvl="3" w:tplc="0C090001" w:tentative="1">
+      <w:start w:val="1"/>
+      <w:numFmt w:val="bullet"/>
+      <w:lvlText w:val=""/>
+      <w:lvlJc w:val="left"/>
+      <w:pPr>
+        <w:ind w:left="2880" w:hanging="360"/>
+      </w:pPr>
+      <w:rPr>
+        <w:rFonts w:ascii="Symbol" w:hAnsi="Symbol" w:hint="default"/>
+      </w:rPr>
+    </w:lvl>
+    <w:lvl w:ilvl="4" w:tplc="0C090003" w:tentative="1">
+      <w:start w:val="1"/>
+      <w:numFmt w:val="bullet"/>
+      <w:lvlText w:val="o"/>
+      <w:lvlJc w:val="left"/>
+      <w:pPr>
+        <w:ind w:left="3600" w:hanging="360"/>
+      </w:pPr>
+      <w:rPr>
+        <w:rFonts w:ascii="Courier New" w:hAnsi="Courier New" w:cs="Courier New" w:hint="default"/>
+      </w:rPr>
+    </w:lvl>
+    <w:lvl w:ilvl="5" w:tplc="0C090005" w:tentative="1">
+      <w:start w:val="1"/>
+      <w:numFmt w:val="bullet"/>
+      <w:lvlText w:val=""/>
+      <w:lvlJc w:val="left"/>
+      <w:pPr>
+        <w:ind w:left="4320" w:hanging="360"/>
+      </w:pPr>
+      <w:rPr>
+        <w:rFonts w:ascii="Wingdings" w:hAnsi="Wingdings" w:hint="default"/>
+      </w:rPr>
+    </w:lvl>
+    <w:lvl w:ilvl="6" w:tplc="0C090001" w:tentative="1">
+      <w:start w:val="1"/>
+      <w:numFmt w:val="bullet"/>
+      <w:lvlText w:val=""/>
+      <w:lvlJc w:val="left"/>
+      <w:pPr>
+        <w:ind w:left="5040" w:hanging="360"/>
+      </w:pPr>
+      <w:rPr>
+        <w:rFonts w:ascii="Symbol" w:hAnsi="Symbol" w:hint="default"/>
+      </w:rPr>
+    </w:lvl>
+    <w:lvl w:ilvl="7" w:tplc="0C090003" w:tentative="1">
+      <w:start w:val="1"/>
+      <w:numFmt w:val="bullet"/>
+      <w:lvlText w:val="o"/>
+      <w:lvlJc w:val="left"/>
+      <w:pPr>
+        <w:ind w:left="5760" w:hanging="360"/>
+      </w:pPr>
+      <w:rPr>
+        <w:rFonts w:ascii="Courier New" w:hAnsi="Courier New" w:cs="Courier New" w:hint="default"/>
+      </w:rPr>
+    </w:lvl>
+    <w:lvl w:ilvl="8" w:tplc="0C090005" w:tentative="1">
+      <w:start w:val="1"/>
+      <w:numFmt w:val="bullet"/>
+      <w:lvlText w:val=""/>
+      <w:lvlJc w:val="left"/>
+      <w:pPr>
+        <w:ind w:left="6480" w:hanging="360"/>
+      </w:pPr>
+      <w:rPr>
+        <w:rFonts w:ascii="Wingdings" w:hAnsi="Wingdings" w:hint="default"/>
+      </w:rPr>
+    </w:lvl>
+  </w:abstractNum>
   <w:num w:numId="1" w16cid:durableId="1100763090">
     <w:abstractNumId w:val="0"/>
   </w:num>
   <w:num w:numId="2" w16cid:durableId="1776629356">
-    <w:abstractNumId w:val="2"/>
+    <w:abstractNumId w:val="3"/>
   </w:num>
   <w:num w:numId="3" w16cid:durableId="1323578837">
     <w:abstractNumId w:val="1"/>
+  </w:num>
+  <w:num w:numId="4" w16cid:durableId="1330862015">
+    <w:abstractNumId w:val="2"/>
   </w:num>
 </w:numbering>
 </file>
@@ -9479,7 +9554,6 @@
   <w:style w:type="character" w:default="1" w:styleId="DefaultParagraphFont">
     <w:name w:val="Default Paragraph Font"/>
     <w:uiPriority w:val="1"/>
-    <w:semiHidden/>
     <w:unhideWhenUsed/>
   </w:style>
   <w:style w:type="table" w:default="1" w:styleId="TableNormal">
@@ -10074,6 +10148,18 @@
       <w14:ligatures w14:val="standardContextual"/>
     </w:rPr>
   </w:style>
+  <w:style w:type="character" w:styleId="UnresolvedMention">
+    <w:name w:val="Unresolved Mention"/>
+    <w:basedOn w:val="DefaultParagraphFont"/>
+    <w:uiPriority w:val="99"/>
+    <w:semiHidden/>
+    <w:unhideWhenUsed/>
+    <w:rsid w:val="00515CFD"/>
+    <w:rPr>
+      <w:color w:val="605E5C"/>
+      <w:shd w:val="clear" w:color="auto" w:fill="E1DFDD"/>
+    </w:rPr>
+  </w:style>
 </w:styles>
 </file>
 
